--- a/ColgAlg_Pre-Cal/Notes/Lect-5/Word/sec-5.2.docx
+++ b/ColgAlg_Pre-Cal/Notes/Lect-5/Word/sec-5.2.docx
@@ -1,6 +1,6 @@
 
 <file path=word/document.xml><?xml version="1.0" encoding="utf-8"?>
-<w:document xmlns:wpc="http://schemas.microsoft.com/office/word/2010/wordprocessingCanvas" xmlns:cx="http://schemas.microsoft.com/office/drawing/2014/chartex" xmlns:cx1="http://schemas.microsoft.com/office/drawing/2015/9/8/chartex" xmlns:cx2="http://schemas.microsoft.com/office/drawing/2015/10/21/chartex" xmlns:cx3="http://schemas.microsoft.com/office/drawing/2016/5/9/chartex" xmlns:cx4="http://schemas.microsoft.com/office/drawing/2016/5/10/chartex" xmlns:cx5="http://schemas.microsoft.com/office/drawing/2016/5/11/chartex" xmlns:cx6="http://schemas.microsoft.com/office/drawing/2016/5/12/chartex" xmlns:cx7="http://schemas.microsoft.com/office/drawing/2016/5/13/chartex" xmlns:cx8="http://schemas.microsoft.com/office/drawing/2016/5/14/chartex" xmlns:mc="http://schemas.openxmlformats.org/markup-compatibility/2006" xmlns:aink="http://schemas.microsoft.com/office/drawing/2016/ink" xmlns:am3d="http://schemas.microsoft.com/office/drawing/2017/model3d" xmlns:o="urn:schemas-microsoft-com:office:office" xmlns:r="http://schemas.openxmlformats.org/officeDocument/2006/relationships" xmlns:m="http://schemas.openxmlformats.org/officeDocument/2006/math" xmlns:v="urn:schemas-microsoft-com:vml" xmlns:wp14="http://schemas.microsoft.com/office/word/2010/wordprocessingDrawing" xmlns:wp="http://schemas.openxmlformats.org/drawingml/2006/wordprocessingDrawing" xmlns:w10="urn:schemas-microsoft-com:office:word" xmlns:w="http://schemas.openxmlformats.org/wordprocessingml/2006/main" xmlns:w14="http://schemas.microsoft.com/office/word/2010/wordml" xmlns:w15="http://schemas.microsoft.com/office/word/2012/wordml" xmlns:w16cid="http://schemas.microsoft.com/office/word/2016/wordml/cid" xmlns:w16se="http://schemas.microsoft.com/office/word/2015/wordml/symex" xmlns:wpg="http://schemas.microsoft.com/office/word/2010/wordprocessingGroup" xmlns:wpi="http://schemas.microsoft.com/office/word/2010/wordprocessingInk" xmlns:wne="http://schemas.microsoft.com/office/word/2006/wordml" xmlns:wps="http://schemas.microsoft.com/office/word/2010/wordprocessingShape" mc:Ignorable="w14 w15 w16se w16cid wp14">
+<w:document xmlns:wpc="http://schemas.microsoft.com/office/word/2010/wordprocessingCanvas" xmlns:cx="http://schemas.microsoft.com/office/drawing/2014/chartex" xmlns:cx1="http://schemas.microsoft.com/office/drawing/2015/9/8/chartex" xmlns:cx2="http://schemas.microsoft.com/office/drawing/2015/10/21/chartex" xmlns:cx3="http://schemas.microsoft.com/office/drawing/2016/5/9/chartex" xmlns:cx4="http://schemas.microsoft.com/office/drawing/2016/5/10/chartex" xmlns:cx5="http://schemas.microsoft.com/office/drawing/2016/5/11/chartex" xmlns:cx6="http://schemas.microsoft.com/office/drawing/2016/5/12/chartex" xmlns:cx7="http://schemas.microsoft.com/office/drawing/2016/5/13/chartex" xmlns:cx8="http://schemas.microsoft.com/office/drawing/2016/5/14/chartex" xmlns:mc="http://schemas.openxmlformats.org/markup-compatibility/2006" xmlns:aink="http://schemas.microsoft.com/office/drawing/2016/ink" xmlns:am3d="http://schemas.microsoft.com/office/drawing/2017/model3d" xmlns:o="urn:schemas-microsoft-com:office:office" xmlns:r="http://schemas.openxmlformats.org/officeDocument/2006/relationships" xmlns:m="http://schemas.openxmlformats.org/officeDocument/2006/math" xmlns:v="urn:schemas-microsoft-com:vml" xmlns:wp14="http://schemas.microsoft.com/office/word/2010/wordprocessingDrawing" xmlns:wp="http://schemas.openxmlformats.org/drawingml/2006/wordprocessingDrawing" xmlns:w10="urn:schemas-microsoft-com:office:word" xmlns:w="http://schemas.openxmlformats.org/wordprocessingml/2006/main" xmlns:w14="http://schemas.microsoft.com/office/word/2010/wordml" xmlns:w15="http://schemas.microsoft.com/office/word/2012/wordml" xmlns:w16cex="http://schemas.microsoft.com/office/word/2018/wordml/cex" xmlns:w16cid="http://schemas.microsoft.com/office/word/2016/wordml/cid" xmlns:w16="http://schemas.microsoft.com/office/word/2018/wordml" xmlns:w16se="http://schemas.microsoft.com/office/word/2015/wordml/symex" xmlns:wpg="http://schemas.microsoft.com/office/word/2010/wordprocessingGroup" xmlns:wpi="http://schemas.microsoft.com/office/word/2010/wordprocessingInk" xmlns:wne="http://schemas.microsoft.com/office/word/2006/wordml" xmlns:wps="http://schemas.microsoft.com/office/word/2010/wordprocessingShape" mc:Ignorable="w14 w15 w16se w16cid w16 w16cex wp14">
   <w:body>
     <w:p>
       <w:pPr>
@@ -99,10 +99,10 @@
             <v:path o:extrusionok="f" gradientshapeok="t" o:connecttype="rect"/>
             <o:lock v:ext="edit" aspectratio="t"/>
           </v:shapetype>
-          <v:shape id="_x0000_i1025" type="#_x0000_t75" style="width:15pt;height:29.35pt" o:ole="">
+          <v:shape id="_x0000_i1025" type="#_x0000_t75" style="width:15pt;height:29.4pt" o:ole="">
             <v:imagedata r:id="rId8" o:title=""/>
           </v:shape>
-          <o:OLEObject Type="Embed" ProgID="Equation.DSMT4" ShapeID="_x0000_i1025" DrawAspect="Content" ObjectID="_1617216130" r:id="rId9"/>
+          <o:OLEObject Type="Embed" ProgID="Equation.DSMT4" ShapeID="_x0000_i1025" DrawAspect="Content" ObjectID="_1654341905" r:id="rId9"/>
         </w:object>
       </w:r>
       <w:r>
@@ -161,10 +161,10 @@
           <w:position w:val="-20"/>
         </w:rPr>
         <w:object w:dxaOrig="4040" w:dyaOrig="520" w14:anchorId="31D9EF2E">
-          <v:shape id="_x0000_i1026" type="#_x0000_t75" style="width:201.65pt;height:26.35pt" o:ole="">
+          <v:shape id="_x0000_i1026" type="#_x0000_t75" style="width:201.6pt;height:26.4pt" o:ole="">
             <v:imagedata r:id="rId10" o:title=""/>
           </v:shape>
-          <o:OLEObject Type="Embed" ProgID="Equation.DSMT4" ShapeID="_x0000_i1026" DrawAspect="Content" ObjectID="_1617216131" r:id="rId11"/>
+          <o:OLEObject Type="Embed" ProgID="Equation.DSMT4" ShapeID="_x0000_i1026" DrawAspect="Content" ObjectID="_1654341906" r:id="rId11"/>
         </w:object>
       </w:r>
     </w:p>
@@ -177,10 +177,10 @@
           <w:position w:val="-18"/>
         </w:rPr>
         <w:object w:dxaOrig="1400" w:dyaOrig="420" w14:anchorId="10B98B69">
-          <v:shape id="_x0000_i1027" type="#_x0000_t75" style="width:69.65pt;height:21pt" o:ole="">
+          <v:shape id="_x0000_i1027" type="#_x0000_t75" style="width:69.6pt;height:21pt" o:ole="">
             <v:imagedata r:id="rId12" o:title=""/>
           </v:shape>
-          <o:OLEObject Type="Embed" ProgID="Equation.DSMT4" ShapeID="_x0000_i1027" DrawAspect="Content" ObjectID="_1617216132" r:id="rId13"/>
+          <o:OLEObject Type="Embed" ProgID="Equation.DSMT4" ShapeID="_x0000_i1027" DrawAspect="Content" ObjectID="_1654341907" r:id="rId13"/>
         </w:object>
       </w:r>
       <w:r>
@@ -191,10 +191,10 @@
           <w:position w:val="-26"/>
         </w:rPr>
         <w:object w:dxaOrig="279" w:dyaOrig="580" w14:anchorId="3925EA80">
-          <v:shape id="_x0000_i1028" type="#_x0000_t75" style="width:14.35pt;height:29.35pt" o:ole="">
+          <v:shape id="_x0000_i1028" type="#_x0000_t75" style="width:14.4pt;height:29.4pt" o:ole="">
             <v:imagedata r:id="rId14" o:title=""/>
           </v:shape>
-          <o:OLEObject Type="Embed" ProgID="Equation.DSMT4" ShapeID="_x0000_i1028" DrawAspect="Content" ObjectID="_1617216133" r:id="rId15"/>
+          <o:OLEObject Type="Embed" ProgID="Equation.DSMT4" ShapeID="_x0000_i1028" DrawAspect="Content" ObjectID="_1654341908" r:id="rId15"/>
         </w:object>
       </w:r>
       <w:r>
@@ -211,10 +211,10 @@
           <w:position w:val="-34"/>
         </w:rPr>
         <w:object w:dxaOrig="3600" w:dyaOrig="800" w14:anchorId="7EA2028B">
-          <v:shape id="_x0000_i1029" type="#_x0000_t75" style="width:180pt;height:39.65pt" o:ole="">
+          <v:shape id="_x0000_i1029" type="#_x0000_t75" style="width:180pt;height:39.6pt" o:ole="">
             <v:imagedata r:id="rId16" o:title=""/>
           </v:shape>
-          <o:OLEObject Type="Embed" ProgID="Equation.DSMT4" ShapeID="_x0000_i1029" DrawAspect="Content" ObjectID="_1617216134" r:id="rId17"/>
+          <o:OLEObject Type="Embed" ProgID="Equation.DSMT4" ShapeID="_x0000_i1029" DrawAspect="Content" ObjectID="_1654341909" r:id="rId17"/>
         </w:object>
       </w:r>
     </w:p>
@@ -227,10 +227,10 @@
           <w:position w:val="-18"/>
         </w:rPr>
         <w:object w:dxaOrig="1460" w:dyaOrig="420" w14:anchorId="28488ABB">
-          <v:shape id="_x0000_i1030" type="#_x0000_t75" style="width:72.65pt;height:21pt" o:ole="">
+          <v:shape id="_x0000_i1030" type="#_x0000_t75" style="width:72.6pt;height:21pt" o:ole="">
             <v:imagedata r:id="rId18" o:title=""/>
           </v:shape>
-          <o:OLEObject Type="Embed" ProgID="Equation.DSMT4" ShapeID="_x0000_i1030" DrawAspect="Content" ObjectID="_1617216135" r:id="rId19"/>
+          <o:OLEObject Type="Embed" ProgID="Equation.DSMT4" ShapeID="_x0000_i1030" DrawAspect="Content" ObjectID="_1654341910" r:id="rId19"/>
         </w:object>
       </w:r>
       <w:r>
@@ -273,10 +273,10 @@
           <w:position w:val="-30"/>
         </w:rPr>
         <w:object w:dxaOrig="1180" w:dyaOrig="620" w14:anchorId="01FEE1B5">
-          <v:shape id="_x0000_i1031" type="#_x0000_t75" style="width:59.35pt;height:30.65pt" o:ole="">
+          <v:shape id="_x0000_i1031" type="#_x0000_t75" style="width:59.4pt;height:30.6pt" o:ole="">
             <v:imagedata r:id="rId20" o:title=""/>
           </v:shape>
-          <o:OLEObject Type="Embed" ProgID="Equation.DSMT4" ShapeID="_x0000_i1031" DrawAspect="Content" ObjectID="_1617216136" r:id="rId21"/>
+          <o:OLEObject Type="Embed" ProgID="Equation.DSMT4" ShapeID="_x0000_i1031" DrawAspect="Content" ObjectID="_1654341911" r:id="rId21"/>
         </w:object>
       </w:r>
     </w:p>
@@ -312,10 +312,10 @@
           <w:position w:val="-14"/>
         </w:rPr>
         <w:object w:dxaOrig="2700" w:dyaOrig="460" w14:anchorId="2A2591F4">
-          <v:shape id="_x0000_i1032" type="#_x0000_t75" style="width:135pt;height:23.35pt" o:ole="">
+          <v:shape id="_x0000_i1032" type="#_x0000_t75" style="width:135pt;height:23.4pt" o:ole="">
             <v:imagedata r:id="rId22" o:title=""/>
           </v:shape>
-          <o:OLEObject Type="Embed" ProgID="Equation.DSMT4" ShapeID="_x0000_i1032" DrawAspect="Content" ObjectID="_1617216137" r:id="rId23"/>
+          <o:OLEObject Type="Embed" ProgID="Equation.DSMT4" ShapeID="_x0000_i1032" DrawAspect="Content" ObjectID="_1654341912" r:id="rId23"/>
         </w:object>
       </w:r>
     </w:p>
@@ -328,10 +328,10 @@
           <w:position w:val="-30"/>
         </w:rPr>
         <w:object w:dxaOrig="2640" w:dyaOrig="620" w14:anchorId="7E5D1621">
-          <v:shape id="_x0000_i1033" type="#_x0000_t75" style="width:132pt;height:30.65pt" o:ole="">
+          <v:shape id="_x0000_i1033" type="#_x0000_t75" style="width:132pt;height:30.6pt" o:ole="">
             <v:imagedata r:id="rId24" o:title=""/>
           </v:shape>
-          <o:OLEObject Type="Embed" ProgID="Equation.DSMT4" ShapeID="_x0000_i1033" DrawAspect="Content" ObjectID="_1617216138" r:id="rId25"/>
+          <o:OLEObject Type="Embed" ProgID="Equation.DSMT4" ShapeID="_x0000_i1033" DrawAspect="Content" ObjectID="_1654341913" r:id="rId25"/>
         </w:object>
       </w:r>
     </w:p>
@@ -348,7 +348,7 @@
           <v:shape id="_x0000_i1034" type="#_x0000_t75" style="width:168pt;height:36pt" o:ole="">
             <v:imagedata r:id="rId26" o:title=""/>
           </v:shape>
-          <o:OLEObject Type="Embed" ProgID="Equation.DSMT4" ShapeID="_x0000_i1034" DrawAspect="Content" ObjectID="_1617216139" r:id="rId27"/>
+          <o:OLEObject Type="Embed" ProgID="Equation.DSMT4" ShapeID="_x0000_i1034" DrawAspect="Content" ObjectID="_1654341914" r:id="rId27"/>
         </w:object>
       </w:r>
     </w:p>
@@ -361,10 +361,10 @@
           <w:position w:val="-6"/>
         </w:rPr>
         <w:object w:dxaOrig="2220" w:dyaOrig="279" w14:anchorId="7585D1C9">
-          <v:shape id="_x0000_i1035" type="#_x0000_t75" style="width:111pt;height:14.35pt" o:ole="">
+          <v:shape id="_x0000_i1035" type="#_x0000_t75" style="width:111pt;height:14.4pt" o:ole="">
             <v:imagedata r:id="rId28" o:title=""/>
           </v:shape>
-          <o:OLEObject Type="Embed" ProgID="Equation.DSMT4" ShapeID="_x0000_i1035" DrawAspect="Content" ObjectID="_1617216140" r:id="rId29"/>
+          <o:OLEObject Type="Embed" ProgID="Equation.DSMT4" ShapeID="_x0000_i1035" DrawAspect="Content" ObjectID="_1654341915" r:id="rId29"/>
         </w:object>
       </w:r>
     </w:p>
@@ -381,10 +381,10 @@
           <w:position w:val="-14"/>
         </w:rPr>
         <w:object w:dxaOrig="2340" w:dyaOrig="400" w14:anchorId="29CE01A9">
-          <v:shape id="_x0000_i1036" type="#_x0000_t75" style="width:117pt;height:20.35pt" o:ole="">
+          <v:shape id="_x0000_i1036" type="#_x0000_t75" style="width:117pt;height:20.4pt" o:ole="">
             <v:imagedata r:id="rId30" o:title=""/>
           </v:shape>
-          <o:OLEObject Type="Embed" ProgID="Equation.DSMT4" ShapeID="_x0000_i1036" DrawAspect="Content" ObjectID="_1617216141" r:id="rId31"/>
+          <o:OLEObject Type="Embed" ProgID="Equation.DSMT4" ShapeID="_x0000_i1036" DrawAspect="Content" ObjectID="_1654341916" r:id="rId31"/>
         </w:object>
       </w:r>
       <w:r>
@@ -395,10 +395,10 @@
           <w:position w:val="-14"/>
         </w:rPr>
         <w:object w:dxaOrig="2760" w:dyaOrig="400" w14:anchorId="5F226AC3">
-          <v:shape id="_x0000_i1037" type="#_x0000_t75" style="width:138pt;height:20.35pt" o:ole="">
+          <v:shape id="_x0000_i1037" type="#_x0000_t75" style="width:138pt;height:20.4pt" o:ole="">
             <v:imagedata r:id="rId32" o:title=""/>
           </v:shape>
-          <o:OLEObject Type="Embed" ProgID="Equation.DSMT4" ShapeID="_x0000_i1037" DrawAspect="Content" ObjectID="_1617216142" r:id="rId33"/>
+          <o:OLEObject Type="Embed" ProgID="Equation.DSMT4" ShapeID="_x0000_i1037" DrawAspect="Content" ObjectID="_1654341917" r:id="rId33"/>
         </w:object>
       </w:r>
     </w:p>
@@ -412,10 +412,10 @@
           <w:position w:val="-34"/>
         </w:rPr>
         <w:object w:dxaOrig="1840" w:dyaOrig="800" w14:anchorId="4666A7C9">
-          <v:shape id="_x0000_i1038" type="#_x0000_t75" style="width:91.65pt;height:39.65pt" o:ole="">
+          <v:shape id="_x0000_i1038" type="#_x0000_t75" style="width:91.8pt;height:39.6pt" o:ole="">
             <v:imagedata r:id="rId34" o:title=""/>
           </v:shape>
-          <o:OLEObject Type="Embed" ProgID="Equation.DSMT4" ShapeID="_x0000_i1038" DrawAspect="Content" ObjectID="_1617216143" r:id="rId35"/>
+          <o:OLEObject Type="Embed" ProgID="Equation.DSMT4" ShapeID="_x0000_i1038" DrawAspect="Content" ObjectID="_1654341918" r:id="rId35"/>
         </w:object>
       </w:r>
     </w:p>
@@ -428,10 +428,10 @@
           <w:position w:val="-64"/>
         </w:rPr>
         <w:object w:dxaOrig="2500" w:dyaOrig="1400" w14:anchorId="6B3FA7E7">
-          <v:shape id="_x0000_i1039" type="#_x0000_t75" style="width:125.35pt;height:69.65pt" o:ole="">
+          <v:shape id="_x0000_i1039" type="#_x0000_t75" style="width:125.4pt;height:69.6pt" o:ole="">
             <v:imagedata r:id="rId36" o:title=""/>
           </v:shape>
-          <o:OLEObject Type="Embed" ProgID="Equation.DSMT4" ShapeID="_x0000_i1039" DrawAspect="Content" ObjectID="_1617216144" r:id="rId37"/>
+          <o:OLEObject Type="Embed" ProgID="Equation.DSMT4" ShapeID="_x0000_i1039" DrawAspect="Content" ObjectID="_1654341919" r:id="rId37"/>
         </w:object>
       </w:r>
     </w:p>
@@ -445,10 +445,10 @@
           <w:position w:val="-14"/>
         </w:rPr>
         <w:object w:dxaOrig="1740" w:dyaOrig="400" w14:anchorId="0419399D">
-          <v:shape id="_x0000_i1040" type="#_x0000_t75" style="width:87pt;height:20.35pt" o:ole="">
+          <v:shape id="_x0000_i1040" type="#_x0000_t75" style="width:87pt;height:20.4pt" o:ole="">
             <v:imagedata r:id="rId38" o:title=""/>
           </v:shape>
-          <o:OLEObject Type="Embed" ProgID="Equation.DSMT4" ShapeID="_x0000_i1040" DrawAspect="Content" ObjectID="_1617216145" r:id="rId39"/>
+          <o:OLEObject Type="Embed" ProgID="Equation.DSMT4" ShapeID="_x0000_i1040" DrawAspect="Content" ObjectID="_1654341920" r:id="rId39"/>
         </w:object>
       </w:r>
     </w:p>
@@ -465,10 +465,10 @@
           <w:position w:val="-36"/>
         </w:rPr>
         <w:object w:dxaOrig="2799" w:dyaOrig="680" w14:anchorId="56C3F6B4">
-          <v:shape id="_x0000_i1041" type="#_x0000_t75" style="width:140.35pt;height:33.65pt" o:ole="">
+          <v:shape id="_x0000_i1041" type="#_x0000_t75" style="width:140.4pt;height:33.6pt" o:ole="">
             <v:imagedata r:id="rId40" o:title=""/>
           </v:shape>
-          <o:OLEObject Type="Embed" ProgID="Equation.DSMT4" ShapeID="_x0000_i1041" DrawAspect="Content" ObjectID="_1617216146" r:id="rId41"/>
+          <o:OLEObject Type="Embed" ProgID="Equation.DSMT4" ShapeID="_x0000_i1041" DrawAspect="Content" ObjectID="_1654341921" r:id="rId41"/>
         </w:object>
       </w:r>
     </w:p>
@@ -514,10 +514,10 @@
           <w:sz w:val="28"/>
         </w:rPr>
         <w:object w:dxaOrig="300" w:dyaOrig="580" w14:anchorId="36DC39D9">
-          <v:shape id="_x0000_i1042" type="#_x0000_t75" style="width:15pt;height:29.35pt" o:ole="">
+          <v:shape id="_x0000_i1042" type="#_x0000_t75" style="width:15pt;height:29.4pt" o:ole="">
             <v:imagedata r:id="rId42" o:title=""/>
           </v:shape>
-          <o:OLEObject Type="Embed" ProgID="Equation.DSMT4" ShapeID="_x0000_i1042" DrawAspect="Content" ObjectID="_1617216147" r:id="rId43"/>
+          <o:OLEObject Type="Embed" ProgID="Equation.DSMT4" ShapeID="_x0000_i1042" DrawAspect="Content" ObjectID="_1654341922" r:id="rId43"/>
         </w:object>
       </w:r>
       <w:r>
@@ -575,10 +575,10 @@
           <w:position w:val="-14"/>
         </w:rPr>
         <w:object w:dxaOrig="1579" w:dyaOrig="480" w14:anchorId="39A4073C">
-          <v:shape id="_x0000_i1043" type="#_x0000_t75" style="width:78.65pt;height:24pt" o:ole="">
+          <v:shape id="_x0000_i1043" type="#_x0000_t75" style="width:78.6pt;height:24pt" o:ole="">
             <v:imagedata r:id="rId44" o:title=""/>
           </v:shape>
-          <o:OLEObject Type="Embed" ProgID="Equation.DSMT4" ShapeID="_x0000_i1043" DrawAspect="Content" ObjectID="_1617216148" r:id="rId45"/>
+          <o:OLEObject Type="Embed" ProgID="Equation.DSMT4" ShapeID="_x0000_i1043" DrawAspect="Content" ObjectID="_1654341923" r:id="rId45"/>
         </w:object>
       </w:r>
       <w:r>
@@ -597,10 +597,10 @@
           <w:position w:val="-26"/>
         </w:rPr>
         <w:object w:dxaOrig="279" w:dyaOrig="580" w14:anchorId="64B6549F">
-          <v:shape id="_x0000_i1044" type="#_x0000_t75" style="width:14.35pt;height:29.35pt" o:ole="">
+          <v:shape id="_x0000_i1044" type="#_x0000_t75" style="width:14.4pt;height:29.4pt" o:ole="">
             <v:imagedata r:id="rId46" o:title=""/>
           </v:shape>
-          <o:OLEObject Type="Embed" ProgID="Equation.DSMT4" ShapeID="_x0000_i1044" DrawAspect="Content" ObjectID="_1617216149" r:id="rId47"/>
+          <o:OLEObject Type="Embed" ProgID="Equation.DSMT4" ShapeID="_x0000_i1044" DrawAspect="Content" ObjectID="_1654341924" r:id="rId47"/>
         </w:object>
       </w:r>
       <w:r>
@@ -617,10 +617,10 @@
           <w:position w:val="-40"/>
         </w:rPr>
         <w:object w:dxaOrig="3340" w:dyaOrig="859" w14:anchorId="41D95112">
-          <v:shape id="_x0000_i1045" type="#_x0000_t75" style="width:167.35pt;height:42.65pt" o:ole="">
+          <v:shape id="_x0000_i1045" type="#_x0000_t75" style="width:167.4pt;height:42.6pt" o:ole="">
             <v:imagedata r:id="rId48" o:title=""/>
           </v:shape>
-          <o:OLEObject Type="Embed" ProgID="Equation.DSMT4" ShapeID="_x0000_i1045" DrawAspect="Content" ObjectID="_1617216150" r:id="rId49"/>
+          <o:OLEObject Type="Embed" ProgID="Equation.DSMT4" ShapeID="_x0000_i1045" DrawAspect="Content" ObjectID="_1654341925" r:id="rId49"/>
         </w:object>
       </w:r>
     </w:p>
@@ -633,10 +633,10 @@
           <w:position w:val="-18"/>
         </w:rPr>
         <w:object w:dxaOrig="1460" w:dyaOrig="420" w14:anchorId="4907FC4D">
-          <v:shape id="_x0000_i1046" type="#_x0000_t75" style="width:72.65pt;height:21pt" o:ole="">
+          <v:shape id="_x0000_i1046" type="#_x0000_t75" style="width:72.6pt;height:21pt" o:ole="">
             <v:imagedata r:id="rId50" o:title=""/>
           </v:shape>
-          <o:OLEObject Type="Embed" ProgID="Equation.DSMT4" ShapeID="_x0000_i1046" DrawAspect="Content" ObjectID="_1617216151" r:id="rId51"/>
+          <o:OLEObject Type="Embed" ProgID="Equation.DSMT4" ShapeID="_x0000_i1046" DrawAspect="Content" ObjectID="_1654341926" r:id="rId51"/>
         </w:object>
       </w:r>
       <w:r>
@@ -683,10 +683,10 @@
           <w:position w:val="-30"/>
         </w:rPr>
         <w:object w:dxaOrig="1320" w:dyaOrig="620" w14:anchorId="5266EADE">
-          <v:shape id="_x0000_i1047" type="#_x0000_t75" style="width:66pt;height:30.65pt" o:ole="">
+          <v:shape id="_x0000_i1047" type="#_x0000_t75" style="width:66pt;height:30.6pt" o:ole="">
             <v:imagedata r:id="rId52" o:title=""/>
           </v:shape>
-          <o:OLEObject Type="Embed" ProgID="Equation.DSMT4" ShapeID="_x0000_i1047" DrawAspect="Content" ObjectID="_1617216152" r:id="rId53"/>
+          <o:OLEObject Type="Embed" ProgID="Equation.DSMT4" ShapeID="_x0000_i1047" DrawAspect="Content" ObjectID="_1654341927" r:id="rId53"/>
         </w:object>
       </w:r>
     </w:p>
@@ -729,7 +729,7 @@
           <v:shape id="_x0000_i1048" type="#_x0000_t75" style="width:120pt;height:24pt" o:ole="">
             <v:imagedata r:id="rId54" o:title=""/>
           </v:shape>
-          <o:OLEObject Type="Embed" ProgID="Equation.DSMT4" ShapeID="_x0000_i1048" DrawAspect="Content" ObjectID="_1617216153" r:id="rId55"/>
+          <o:OLEObject Type="Embed" ProgID="Equation.DSMT4" ShapeID="_x0000_i1048" DrawAspect="Content" ObjectID="_1654341928" r:id="rId55"/>
         </w:object>
       </w:r>
     </w:p>
@@ -745,10 +745,10 @@
           <w:position w:val="-40"/>
         </w:rPr>
         <w:object w:dxaOrig="3460" w:dyaOrig="720" w14:anchorId="15BC1A68">
-          <v:shape id="_x0000_i1049" type="#_x0000_t75" style="width:173.35pt;height:36pt" o:ole="">
+          <v:shape id="_x0000_i1049" type="#_x0000_t75" style="width:173.4pt;height:36pt" o:ole="">
             <v:imagedata r:id="rId56" o:title=""/>
           </v:shape>
-          <o:OLEObject Type="Embed" ProgID="Equation.DSMT4" ShapeID="_x0000_i1049" DrawAspect="Content" ObjectID="_1617216154" r:id="rId57"/>
+          <o:OLEObject Type="Embed" ProgID="Equation.DSMT4" ShapeID="_x0000_i1049" DrawAspect="Content" ObjectID="_1654341929" r:id="rId57"/>
         </w:object>
       </w:r>
     </w:p>
@@ -764,10 +764,10 @@
           <w:position w:val="-14"/>
         </w:rPr>
         <w:object w:dxaOrig="3340" w:dyaOrig="480" w14:anchorId="6C4DBD47">
-          <v:shape id="_x0000_i1050" type="#_x0000_t75" style="width:167.35pt;height:24pt" o:ole="">
+          <v:shape id="_x0000_i1050" type="#_x0000_t75" style="width:167.4pt;height:24pt" o:ole="">
             <v:imagedata r:id="rId58" o:title=""/>
           </v:shape>
-          <o:OLEObject Type="Embed" ProgID="Equation.DSMT4" ShapeID="_x0000_i1050" DrawAspect="Content" ObjectID="_1617216155" r:id="rId59"/>
+          <o:OLEObject Type="Embed" ProgID="Equation.DSMT4" ShapeID="_x0000_i1050" DrawAspect="Content" ObjectID="_1654341930" r:id="rId59"/>
         </w:object>
       </w:r>
     </w:p>
@@ -784,10 +784,10 @@
           <w:position w:val="-6"/>
         </w:rPr>
         <w:object w:dxaOrig="3300" w:dyaOrig="380" w14:anchorId="7D634127">
-          <v:shape id="_x0000_i1051" type="#_x0000_t75" style="width:165pt;height:18.65pt" o:ole="">
+          <v:shape id="_x0000_i1051" type="#_x0000_t75" style="width:165pt;height:18.6pt" o:ole="">
             <v:imagedata r:id="rId60" o:title=""/>
           </v:shape>
-          <o:OLEObject Type="Embed" ProgID="Equation.DSMT4" ShapeID="_x0000_i1051" DrawAspect="Content" ObjectID="_1617216156" r:id="rId61"/>
+          <o:OLEObject Type="Embed" ProgID="Equation.DSMT4" ShapeID="_x0000_i1051" DrawAspect="Content" ObjectID="_1654341931" r:id="rId61"/>
         </w:object>
       </w:r>
     </w:p>
@@ -804,10 +804,10 @@
           <w:position w:val="-56"/>
         </w:rPr>
         <w:object w:dxaOrig="5860" w:dyaOrig="1240" w14:anchorId="63C778D1">
-          <v:shape id="_x0000_i1052" type="#_x0000_t75" style="width:294pt;height:62.35pt" o:ole="">
+          <v:shape id="_x0000_i1052" type="#_x0000_t75" style="width:294pt;height:62.4pt" o:ole="">
             <v:imagedata r:id="rId62" o:title=""/>
           </v:shape>
-          <o:OLEObject Type="Embed" ProgID="Equation.DSMT4" ShapeID="_x0000_i1052" DrawAspect="Content" ObjectID="_1617216157" r:id="rId63"/>
+          <o:OLEObject Type="Embed" ProgID="Equation.DSMT4" ShapeID="_x0000_i1052" DrawAspect="Content" ObjectID="_1654341932" r:id="rId63"/>
         </w:object>
       </w:r>
     </w:p>
@@ -829,7 +829,7 @@
           <v:shape id="_x0000_i1053" type="#_x0000_t75" style="width:171pt;height:36pt" o:ole="">
             <v:imagedata r:id="rId64" o:title=""/>
           </v:shape>
-          <o:OLEObject Type="Embed" ProgID="Equation.DSMT4" ShapeID="_x0000_i1053" DrawAspect="Content" ObjectID="_1617216158" r:id="rId65"/>
+          <o:OLEObject Type="Embed" ProgID="Equation.DSMT4" ShapeID="_x0000_i1053" DrawAspect="Content" ObjectID="_1654341933" r:id="rId65"/>
         </w:object>
       </w:r>
     </w:p>
@@ -842,10 +842,10 @@
           <w:position w:val="-44"/>
         </w:rPr>
         <w:object w:dxaOrig="3540" w:dyaOrig="760" w14:anchorId="2CA1BE4E">
-          <v:shape id="_x0000_i1054" type="#_x0000_t75" style="width:177pt;height:38.35pt" o:ole="">
+          <v:shape id="_x0000_i1054" type="#_x0000_t75" style="width:177pt;height:38.4pt" o:ole="">
             <v:imagedata r:id="rId66" o:title=""/>
           </v:shape>
-          <o:OLEObject Type="Embed" ProgID="Equation.DSMT4" ShapeID="_x0000_i1054" DrawAspect="Content" ObjectID="_1617216159" r:id="rId67"/>
+          <o:OLEObject Type="Embed" ProgID="Equation.DSMT4" ShapeID="_x0000_i1054" DrawAspect="Content" ObjectID="_1654341934" r:id="rId67"/>
         </w:object>
       </w:r>
     </w:p>
@@ -898,10 +898,10 @@
           <w:position w:val="-40"/>
         </w:rPr>
         <w:object w:dxaOrig="1120" w:dyaOrig="820" w14:anchorId="540E91AC">
-          <v:shape id="_x0000_i1055" type="#_x0000_t75" style="width:56.35pt;height:41.35pt" o:ole="">
+          <v:shape id="_x0000_i1055" type="#_x0000_t75" style="width:56.4pt;height:41.4pt" o:ole="">
             <v:imagedata r:id="rId68" o:title=""/>
           </v:shape>
-          <o:OLEObject Type="Embed" ProgID="Equation.DSMT4" ShapeID="_x0000_i1055" DrawAspect="Content" ObjectID="_1617216160" r:id="rId69"/>
+          <o:OLEObject Type="Embed" ProgID="Equation.DSMT4" ShapeID="_x0000_i1055" DrawAspect="Content" ObjectID="_1654341935" r:id="rId69"/>
         </w:object>
       </w:r>
     </w:p>
@@ -938,10 +938,10 @@
           <w:position w:val="-40"/>
         </w:rPr>
         <w:object w:dxaOrig="4780" w:dyaOrig="820" w14:anchorId="4DF75D6F">
-          <v:shape id="_x0000_i1056" type="#_x0000_t75" style="width:239.35pt;height:41.35pt" o:ole="">
+          <v:shape id="_x0000_i1056" type="#_x0000_t75" style="width:239.4pt;height:41.4pt" o:ole="">
             <v:imagedata r:id="rId70" o:title=""/>
           </v:shape>
-          <o:OLEObject Type="Embed" ProgID="Equation.DSMT4" ShapeID="_x0000_i1056" DrawAspect="Content" ObjectID="_1617216161" r:id="rId71"/>
+          <o:OLEObject Type="Embed" ProgID="Equation.DSMT4" ShapeID="_x0000_i1056" DrawAspect="Content" ObjectID="_1654341936" r:id="rId71"/>
         </w:object>
       </w:r>
     </w:p>
@@ -961,7 +961,7 @@
           <v:shape id="_x0000_i1057" type="#_x0000_t75" style="width:318pt;height:24pt" o:ole="">
             <v:imagedata r:id="rId72" o:title=""/>
           </v:shape>
-          <o:OLEObject Type="Embed" ProgID="Equation.DSMT4" ShapeID="_x0000_i1057" DrawAspect="Content" ObjectID="_1617216162" r:id="rId73"/>
+          <o:OLEObject Type="Embed" ProgID="Equation.DSMT4" ShapeID="_x0000_i1057" DrawAspect="Content" ObjectID="_1654341937" r:id="rId73"/>
         </w:object>
       </w:r>
     </w:p>
@@ -983,7 +983,7 @@
           <v:shape id="_x0000_i1058" type="#_x0000_t75" style="width:174pt;height:24pt" o:ole="">
             <v:imagedata r:id="rId74" o:title=""/>
           </v:shape>
-          <o:OLEObject Type="Embed" ProgID="Equation.DSMT4" ShapeID="_x0000_i1058" DrawAspect="Content" ObjectID="_1617216163" r:id="rId75"/>
+          <o:OLEObject Type="Embed" ProgID="Equation.DSMT4" ShapeID="_x0000_i1058" DrawAspect="Content" ObjectID="_1654341938" r:id="rId75"/>
         </w:object>
       </w:r>
     </w:p>
@@ -1003,7 +1003,7 @@
           <v:shape id="_x0000_i1059" type="#_x0000_t75" style="width:315pt;height:24pt" o:ole="">
             <v:imagedata r:id="rId76" o:title=""/>
           </v:shape>
-          <o:OLEObject Type="Embed" ProgID="Equation.DSMT4" ShapeID="_x0000_i1059" DrawAspect="Content" ObjectID="_1617216164" r:id="rId77"/>
+          <o:OLEObject Type="Embed" ProgID="Equation.DSMT4" ShapeID="_x0000_i1059" DrawAspect="Content" ObjectID="_1654341939" r:id="rId77"/>
         </w:object>
       </w:r>
     </w:p>
@@ -1023,10 +1023,10 @@
           <w:position w:val="-6"/>
         </w:rPr>
         <w:object w:dxaOrig="3140" w:dyaOrig="279" w14:anchorId="744BB4CA">
-          <v:shape id="_x0000_i1060" type="#_x0000_t75" style="width:156.65pt;height:14.35pt" o:ole="">
+          <v:shape id="_x0000_i1060" type="#_x0000_t75" style="width:156.6pt;height:14.4pt" o:ole="">
             <v:imagedata r:id="rId78" o:title=""/>
           </v:shape>
-          <o:OLEObject Type="Embed" ProgID="Equation.DSMT4" ShapeID="_x0000_i1060" DrawAspect="Content" ObjectID="_1617216165" r:id="rId79"/>
+          <o:OLEObject Type="Embed" ProgID="Equation.DSMT4" ShapeID="_x0000_i1060" DrawAspect="Content" ObjectID="_1654341940" r:id="rId79"/>
         </w:object>
       </w:r>
     </w:p>
@@ -1043,10 +1043,10 @@
           <w:position w:val="-22"/>
         </w:rPr>
         <w:object w:dxaOrig="8860" w:dyaOrig="560" w14:anchorId="1763AFE2">
-          <v:shape id="_x0000_i1061" type="#_x0000_t75" style="width:443.35pt;height:27.65pt" o:ole="">
+          <v:shape id="_x0000_i1061" type="#_x0000_t75" style="width:443.4pt;height:27.6pt" o:ole="">
             <v:imagedata r:id="rId80" o:title=""/>
           </v:shape>
-          <o:OLEObject Type="Embed" ProgID="Equation.DSMT4" ShapeID="_x0000_i1061" DrawAspect="Content" ObjectID="_1617216166" r:id="rId81"/>
+          <o:OLEObject Type="Embed" ProgID="Equation.DSMT4" ShapeID="_x0000_i1061" DrawAspect="Content" ObjectID="_1654341941" r:id="rId81"/>
         </w:object>
       </w:r>
     </w:p>
@@ -1062,10 +1062,10 @@
           <w:position w:val="-22"/>
         </w:rPr>
         <w:object w:dxaOrig="3379" w:dyaOrig="560" w14:anchorId="665F2660">
-          <v:shape id="_x0000_i1062" type="#_x0000_t75" style="width:168.65pt;height:27.65pt" o:ole="">
+          <v:shape id="_x0000_i1062" type="#_x0000_t75" style="width:168.6pt;height:27.6pt" o:ole="">
             <v:imagedata r:id="rId82" o:title=""/>
           </v:shape>
-          <o:OLEObject Type="Embed" ProgID="Equation.DSMT4" ShapeID="_x0000_i1062" DrawAspect="Content" ObjectID="_1617216167" r:id="rId83"/>
+          <o:OLEObject Type="Embed" ProgID="Equation.DSMT4" ShapeID="_x0000_i1062" DrawAspect="Content" ObjectID="_1654341942" r:id="rId83"/>
         </w:object>
       </w:r>
     </w:p>
@@ -1091,10 +1091,10 @@
           <w:position w:val="-6"/>
         </w:rPr>
         <w:object w:dxaOrig="5940" w:dyaOrig="380" w14:anchorId="6B501055">
-          <v:shape id="_x0000_i1063" type="#_x0000_t75" style="width:297pt;height:18.65pt" o:ole="">
+          <v:shape id="_x0000_i1063" type="#_x0000_t75" style="width:297pt;height:18.6pt" o:ole="">
             <v:imagedata r:id="rId84" o:title=""/>
           </v:shape>
-          <o:OLEObject Type="Embed" ProgID="Equation.DSMT4" ShapeID="_x0000_i1063" DrawAspect="Content" ObjectID="_1617216168" r:id="rId85"/>
+          <o:OLEObject Type="Embed" ProgID="Equation.DSMT4" ShapeID="_x0000_i1063" DrawAspect="Content" ObjectID="_1654341943" r:id="rId85"/>
         </w:object>
       </w:r>
     </w:p>
@@ -1110,10 +1110,10 @@
           <w:position w:val="-6"/>
         </w:rPr>
         <w:object w:dxaOrig="3480" w:dyaOrig="380" w14:anchorId="798F7673">
-          <v:shape id="_x0000_i1064" type="#_x0000_t75" style="width:174pt;height:18.65pt" o:ole="">
+          <v:shape id="_x0000_i1064" type="#_x0000_t75" style="width:174pt;height:18.6pt" o:ole="">
             <v:imagedata r:id="rId86" o:title=""/>
           </v:shape>
-          <o:OLEObject Type="Embed" ProgID="Equation.DSMT4" ShapeID="_x0000_i1064" DrawAspect="Content" ObjectID="_1617216169" r:id="rId87"/>
+          <o:OLEObject Type="Embed" ProgID="Equation.DSMT4" ShapeID="_x0000_i1064" DrawAspect="Content" ObjectID="_1654341944" r:id="rId87"/>
         </w:object>
       </w:r>
     </w:p>
@@ -1139,10 +1139,10 @@
           <w:position w:val="-14"/>
         </w:rPr>
         <w:object w:dxaOrig="5600" w:dyaOrig="460" w14:anchorId="0FC0176F">
-          <v:shape id="_x0000_i1065" type="#_x0000_t75" style="width:279.65pt;height:23.35pt" o:ole="">
+          <v:shape id="_x0000_i1065" type="#_x0000_t75" style="width:279.6pt;height:23.4pt" o:ole="">
             <v:imagedata r:id="rId88" o:title=""/>
           </v:shape>
-          <o:OLEObject Type="Embed" ProgID="Equation.DSMT4" ShapeID="_x0000_i1065" DrawAspect="Content" ObjectID="_1617216170" r:id="rId89"/>
+          <o:OLEObject Type="Embed" ProgID="Equation.DSMT4" ShapeID="_x0000_i1065" DrawAspect="Content" ObjectID="_1654341945" r:id="rId89"/>
         </w:object>
       </w:r>
     </w:p>
@@ -1159,10 +1159,10 @@
           <w:position w:val="-14"/>
         </w:rPr>
         <w:object w:dxaOrig="7460" w:dyaOrig="460" w14:anchorId="574FC854">
-          <v:shape id="_x0000_i1066" type="#_x0000_t75" style="width:372.65pt;height:23.35pt" o:ole="">
+          <v:shape id="_x0000_i1066" type="#_x0000_t75" style="width:372.6pt;height:23.4pt" o:ole="">
             <v:imagedata r:id="rId90" o:title=""/>
           </v:shape>
-          <o:OLEObject Type="Embed" ProgID="Equation.DSMT4" ShapeID="_x0000_i1066" DrawAspect="Content" ObjectID="_1617216171" r:id="rId91"/>
+          <o:OLEObject Type="Embed" ProgID="Equation.DSMT4" ShapeID="_x0000_i1066" DrawAspect="Content" ObjectID="_1654341946" r:id="rId91"/>
         </w:object>
       </w:r>
     </w:p>
@@ -1179,10 +1179,10 @@
           <w:position w:val="-66"/>
         </w:rPr>
         <w:object w:dxaOrig="7300" w:dyaOrig="1440" w14:anchorId="2AC5118A">
-          <v:shape id="_x0000_i1067" type="#_x0000_t75" style="width:365.35pt;height:1in" o:ole="">
+          <v:shape id="_x0000_i1067" type="#_x0000_t75" style="width:365.4pt;height:1in" o:ole="">
             <v:imagedata r:id="rId92" o:title=""/>
           </v:shape>
-          <o:OLEObject Type="Embed" ProgID="Equation.DSMT4" ShapeID="_x0000_i1067" DrawAspect="Content" ObjectID="_1617216172" r:id="rId93"/>
+          <o:OLEObject Type="Embed" ProgID="Equation.DSMT4" ShapeID="_x0000_i1067" DrawAspect="Content" ObjectID="_1654341947" r:id="rId93"/>
         </w:object>
       </w:r>
     </w:p>
@@ -1195,10 +1195,10 @@
           <w:position w:val="-44"/>
         </w:rPr>
         <w:object w:dxaOrig="5060" w:dyaOrig="859" w14:anchorId="653E987F">
-          <v:shape id="_x0000_i1068" type="#_x0000_t75" style="width:253.65pt;height:42.65pt" o:ole="">
+          <v:shape id="_x0000_i1068" type="#_x0000_t75" style="width:253.8pt;height:42.6pt" o:ole="">
             <v:imagedata r:id="rId94" o:title=""/>
           </v:shape>
-          <o:OLEObject Type="Embed" ProgID="Equation.DSMT4" ShapeID="_x0000_i1068" DrawAspect="Content" ObjectID="_1617216173" r:id="rId95"/>
+          <o:OLEObject Type="Embed" ProgID="Equation.DSMT4" ShapeID="_x0000_i1068" DrawAspect="Content" ObjectID="_1654341948" r:id="rId95"/>
         </w:object>
       </w:r>
     </w:p>
@@ -1245,10 +1245,10 @@
           <w:sz w:val="28"/>
         </w:rPr>
         <w:object w:dxaOrig="300" w:dyaOrig="580" w14:anchorId="2D6D3746">
-          <v:shape id="_x0000_i1069" type="#_x0000_t75" style="width:15pt;height:29.35pt" o:ole="">
+          <v:shape id="_x0000_i1069" type="#_x0000_t75" style="width:15pt;height:29.4pt" o:ole="">
             <v:imagedata r:id="rId96" o:title=""/>
           </v:shape>
-          <o:OLEObject Type="Embed" ProgID="Equation.DSMT4" ShapeID="_x0000_i1069" DrawAspect="Content" ObjectID="_1617216174" r:id="rId97"/>
+          <o:OLEObject Type="Embed" ProgID="Equation.DSMT4" ShapeID="_x0000_i1069" DrawAspect="Content" ObjectID="_1654341949" r:id="rId97"/>
         </w:object>
       </w:r>
       <w:r>
@@ -1325,10 +1325,10 @@
           <w:position w:val="-6"/>
         </w:rPr>
         <w:object w:dxaOrig="1240" w:dyaOrig="380" w14:anchorId="51EE4AED">
-          <v:shape id="_x0000_i1070" type="#_x0000_t75" style="width:62.35pt;height:18.65pt" o:ole="">
+          <v:shape id="_x0000_i1070" type="#_x0000_t75" style="width:62.4pt;height:18.6pt" o:ole="">
             <v:imagedata r:id="rId98" o:title=""/>
           </v:shape>
-          <o:OLEObject Type="Embed" ProgID="Equation.DSMT4" ShapeID="_x0000_i1070" DrawAspect="Content" ObjectID="_1617216175" r:id="rId99"/>
+          <o:OLEObject Type="Embed" ProgID="Equation.DSMT4" ShapeID="_x0000_i1070" DrawAspect="Content" ObjectID="_1654341950" r:id="rId99"/>
         </w:object>
       </w:r>
       <w:r>
@@ -1339,10 +1339,10 @@
           <w:position w:val="-26"/>
         </w:rPr>
         <w:object w:dxaOrig="279" w:dyaOrig="580" w14:anchorId="3DBD3F6A">
-          <v:shape id="_x0000_i1071" type="#_x0000_t75" style="width:14.35pt;height:29.35pt" o:ole="">
+          <v:shape id="_x0000_i1071" type="#_x0000_t75" style="width:14.4pt;height:29.4pt" o:ole="">
             <v:imagedata r:id="rId100" o:title=""/>
           </v:shape>
-          <o:OLEObject Type="Embed" ProgID="Equation.DSMT4" ShapeID="_x0000_i1071" DrawAspect="Content" ObjectID="_1617216176" r:id="rId101"/>
+          <o:OLEObject Type="Embed" ProgID="Equation.DSMT4" ShapeID="_x0000_i1071" DrawAspect="Content" ObjectID="_1654341951" r:id="rId101"/>
         </w:object>
       </w:r>
       <w:r>
@@ -1359,10 +1359,10 @@
           <w:position w:val="-30"/>
         </w:rPr>
         <w:object w:dxaOrig="1280" w:dyaOrig="620" w14:anchorId="20368CC4">
-          <v:shape id="_x0000_i1072" type="#_x0000_t75" style="width:63.65pt;height:30.65pt" o:ole="">
+          <v:shape id="_x0000_i1072" type="#_x0000_t75" style="width:63.6pt;height:30.6pt" o:ole="">
             <v:imagedata r:id="rId102" o:title=""/>
           </v:shape>
-          <o:OLEObject Type="Embed" ProgID="Equation.DSMT4" ShapeID="_x0000_i1072" DrawAspect="Content" ObjectID="_1617216177" r:id="rId103"/>
+          <o:OLEObject Type="Embed" ProgID="Equation.DSMT4" ShapeID="_x0000_i1072" DrawAspect="Content" ObjectID="_1654341952" r:id="rId103"/>
         </w:object>
       </w:r>
     </w:p>
@@ -1431,10 +1431,10 @@
           <w:position w:val="-30"/>
         </w:rPr>
         <w:object w:dxaOrig="680" w:dyaOrig="620" w14:anchorId="67C30B13">
-          <v:shape id="_x0000_i1073" type="#_x0000_t75" style="width:33.65pt;height:30.65pt" o:ole="">
+          <v:shape id="_x0000_i1073" type="#_x0000_t75" style="width:33.6pt;height:30.6pt" o:ole="">
             <v:imagedata r:id="rId104" o:title=""/>
           </v:shape>
-          <o:OLEObject Type="Embed" ProgID="Equation.DSMT4" ShapeID="_x0000_i1073" DrawAspect="Content" ObjectID="_1617216178" r:id="rId105"/>
+          <o:OLEObject Type="Embed" ProgID="Equation.DSMT4" ShapeID="_x0000_i1073" DrawAspect="Content" ObjectID="_1654341953" r:id="rId105"/>
         </w:object>
       </w:r>
     </w:p>
@@ -1467,10 +1467,10 @@
           <w:position w:val="-48"/>
         </w:rPr>
         <w:object w:dxaOrig="2700" w:dyaOrig="800" w14:anchorId="408CC9DE">
-          <v:shape id="_x0000_i1074" type="#_x0000_t75" style="width:135pt;height:39.65pt" o:ole="">
+          <v:shape id="_x0000_i1074" type="#_x0000_t75" style="width:135pt;height:39.6pt" o:ole="">
             <v:imagedata r:id="rId106" o:title=""/>
           </v:shape>
-          <o:OLEObject Type="Embed" ProgID="Equation.DSMT4" ShapeID="_x0000_i1074" DrawAspect="Content" ObjectID="_1617216179" r:id="rId107"/>
+          <o:OLEObject Type="Embed" ProgID="Equation.DSMT4" ShapeID="_x0000_i1074" DrawAspect="Content" ObjectID="_1654341954" r:id="rId107"/>
         </w:object>
       </w:r>
     </w:p>
@@ -1493,10 +1493,10 @@
           <w:position w:val="-30"/>
         </w:rPr>
         <w:object w:dxaOrig="1900" w:dyaOrig="620" w14:anchorId="74292E0D">
-          <v:shape id="_x0000_i1075" type="#_x0000_t75" style="width:95.35pt;height:30.65pt" o:ole="">
+          <v:shape id="_x0000_i1075" type="#_x0000_t75" style="width:95.4pt;height:30.6pt" o:ole="">
             <v:imagedata r:id="rId108" o:title=""/>
           </v:shape>
-          <o:OLEObject Type="Embed" ProgID="Equation.DSMT4" ShapeID="_x0000_i1075" DrawAspect="Content" ObjectID="_1617216180" r:id="rId109"/>
+          <o:OLEObject Type="Embed" ProgID="Equation.DSMT4" ShapeID="_x0000_i1075" DrawAspect="Content" ObjectID="_1654341955" r:id="rId109"/>
         </w:object>
       </w:r>
     </w:p>
@@ -1510,10 +1510,10 @@
           <w:position w:val="-6"/>
         </w:rPr>
         <w:object w:dxaOrig="4200" w:dyaOrig="380" w14:anchorId="6AD891D8">
-          <v:shape id="_x0000_i1076" type="#_x0000_t75" style="width:210pt;height:18.65pt" o:ole="">
+          <v:shape id="_x0000_i1076" type="#_x0000_t75" style="width:210pt;height:18.6pt" o:ole="">
             <v:imagedata r:id="rId110" o:title=""/>
           </v:shape>
-          <o:OLEObject Type="Embed" ProgID="Equation.DSMT4" ShapeID="_x0000_i1076" DrawAspect="Content" ObjectID="_1617216181" r:id="rId111"/>
+          <o:OLEObject Type="Embed" ProgID="Equation.DSMT4" ShapeID="_x0000_i1076" DrawAspect="Content" ObjectID="_1654341956" r:id="rId111"/>
         </w:object>
       </w:r>
     </w:p>
@@ -1527,10 +1527,10 @@
           <w:position w:val="-56"/>
         </w:rPr>
         <w:object w:dxaOrig="3280" w:dyaOrig="1240" w14:anchorId="116005AE">
-          <v:shape id="_x0000_i1077" type="#_x0000_t75" style="width:164.35pt;height:62.35pt" o:ole="">
+          <v:shape id="_x0000_i1077" type="#_x0000_t75" style="width:164.4pt;height:62.4pt" o:ole="">
             <v:imagedata r:id="rId112" o:title=""/>
           </v:shape>
-          <o:OLEObject Type="Embed" ProgID="Equation.DSMT4" ShapeID="_x0000_i1077" DrawAspect="Content" ObjectID="_1617216182" r:id="rId113"/>
+          <o:OLEObject Type="Embed" ProgID="Equation.DSMT4" ShapeID="_x0000_i1077" DrawAspect="Content" ObjectID="_1654341957" r:id="rId113"/>
         </w:object>
       </w:r>
     </w:p>
@@ -1543,10 +1543,10 @@
           <w:position w:val="-14"/>
         </w:rPr>
         <w:object w:dxaOrig="2480" w:dyaOrig="400" w14:anchorId="2BC6A194">
-          <v:shape id="_x0000_i1078" type="#_x0000_t75" style="width:123.65pt;height:20.35pt" o:ole="">
+          <v:shape id="_x0000_i1078" type="#_x0000_t75" style="width:123.6pt;height:20.4pt" o:ole="">
             <v:imagedata r:id="rId114" o:title=""/>
           </v:shape>
-          <o:OLEObject Type="Embed" ProgID="Equation.DSMT4" ShapeID="_x0000_i1078" DrawAspect="Content" ObjectID="_1617216183" r:id="rId115"/>
+          <o:OLEObject Type="Embed" ProgID="Equation.DSMT4" ShapeID="_x0000_i1078" DrawAspect="Content" ObjectID="_1654341958" r:id="rId115"/>
         </w:object>
       </w:r>
       <w:r>
@@ -1563,10 +1563,10 @@
           <w:position w:val="-6"/>
         </w:rPr>
         <w:object w:dxaOrig="840" w:dyaOrig="279" w14:anchorId="7E317B89">
-          <v:shape id="_x0000_i1079" type="#_x0000_t75" style="width:42pt;height:14.35pt" o:ole="">
+          <v:shape id="_x0000_i1079" type="#_x0000_t75" style="width:42pt;height:14.4pt" o:ole="">
             <v:imagedata r:id="rId116" o:title=""/>
           </v:shape>
-          <o:OLEObject Type="Embed" ProgID="Equation.DSMT4" ShapeID="_x0000_i1079" DrawAspect="Content" ObjectID="_1617216184" r:id="rId117"/>
+          <o:OLEObject Type="Embed" ProgID="Equation.DSMT4" ShapeID="_x0000_i1079" DrawAspect="Content" ObjectID="_1654341959" r:id="rId117"/>
         </w:object>
       </w:r>
       <w:r>
@@ -1586,10 +1586,10 @@
           <w:position w:val="-26"/>
         </w:rPr>
         <w:object w:dxaOrig="2620" w:dyaOrig="580" w14:anchorId="4B5D2FA1">
-          <v:shape id="_x0000_i1080" type="#_x0000_t75" style="width:131.35pt;height:29.35pt" o:ole="">
+          <v:shape id="_x0000_i1080" type="#_x0000_t75" style="width:131.4pt;height:29.4pt" o:ole="">
             <v:imagedata r:id="rId118" o:title=""/>
           </v:shape>
-          <o:OLEObject Type="Embed" ProgID="Equation.DSMT4" ShapeID="_x0000_i1080" DrawAspect="Content" ObjectID="_1617216185" r:id="rId119"/>
+          <o:OLEObject Type="Embed" ProgID="Equation.DSMT4" ShapeID="_x0000_i1080" DrawAspect="Content" ObjectID="_1654341960" r:id="rId119"/>
         </w:object>
       </w:r>
     </w:p>
@@ -1606,10 +1606,10 @@
           <w:position w:val="-36"/>
         </w:rPr>
         <w:object w:dxaOrig="2720" w:dyaOrig="920" w14:anchorId="50F90CE1">
-          <v:shape id="_x0000_i1081" type="#_x0000_t75" style="width:136.65pt;height:45.65pt" o:ole="">
+          <v:shape id="_x0000_i1081" type="#_x0000_t75" style="width:136.8pt;height:45.6pt" o:ole="">
             <v:imagedata r:id="rId120" o:title=""/>
           </v:shape>
-          <o:OLEObject Type="Embed" ProgID="Equation.DSMT4" ShapeID="_x0000_i1081" DrawAspect="Content" ObjectID="_1617216186" r:id="rId121"/>
+          <o:OLEObject Type="Embed" ProgID="Equation.DSMT4" ShapeID="_x0000_i1081" DrawAspect="Content" ObjectID="_1654341961" r:id="rId121"/>
         </w:object>
       </w:r>
     </w:p>
@@ -1631,10 +1631,10 @@
           <w:position w:val="-30"/>
         </w:rPr>
         <w:object w:dxaOrig="2420" w:dyaOrig="620" w14:anchorId="7D6FE1F6">
-          <v:shape id="_x0000_i1082" type="#_x0000_t75" style="width:120.65pt;height:30.65pt" o:ole="">
+          <v:shape id="_x0000_i1082" type="#_x0000_t75" style="width:120.6pt;height:30.6pt" o:ole="">
             <v:imagedata r:id="rId122" o:title=""/>
           </v:shape>
-          <o:OLEObject Type="Embed" ProgID="Equation.DSMT4" ShapeID="_x0000_i1082" DrawAspect="Content" ObjectID="_1617216187" r:id="rId123"/>
+          <o:OLEObject Type="Embed" ProgID="Equation.DSMT4" ShapeID="_x0000_i1082" DrawAspect="Content" ObjectID="_1654341962" r:id="rId123"/>
         </w:object>
       </w:r>
     </w:p>
@@ -1681,10 +1681,10 @@
           <w:sz w:val="28"/>
         </w:rPr>
         <w:object w:dxaOrig="300" w:dyaOrig="580" w14:anchorId="483C8C7C">
-          <v:shape id="_x0000_i1083" type="#_x0000_t75" style="width:15pt;height:29.35pt" o:ole="">
+          <v:shape id="_x0000_i1083" type="#_x0000_t75" style="width:15pt;height:29.4pt" o:ole="">
             <v:imagedata r:id="rId124" o:title=""/>
           </v:shape>
-          <o:OLEObject Type="Embed" ProgID="Equation.DSMT4" ShapeID="_x0000_i1083" DrawAspect="Content" ObjectID="_1617216188" r:id="rId125"/>
+          <o:OLEObject Type="Embed" ProgID="Equation.DSMT4" ShapeID="_x0000_i1083" DrawAspect="Content" ObjectID="_1654341963" r:id="rId125"/>
         </w:object>
       </w:r>
       <w:r>
@@ -1761,10 +1761,10 @@
           <w:position w:val="-22"/>
         </w:rPr>
         <w:object w:dxaOrig="2260" w:dyaOrig="660" w14:anchorId="55E63D19">
-          <v:shape id="_x0000_i1084" type="#_x0000_t75" style="width:113.35pt;height:33pt" o:ole="">
+          <v:shape id="_x0000_i1084" type="#_x0000_t75" style="width:113.4pt;height:33pt" o:ole="">
             <v:imagedata r:id="rId126" o:title=""/>
           </v:shape>
-          <o:OLEObject Type="Embed" ProgID="Equation.DSMT4" ShapeID="_x0000_i1084" DrawAspect="Content" ObjectID="_1617216189" r:id="rId127"/>
+          <o:OLEObject Type="Embed" ProgID="Equation.DSMT4" ShapeID="_x0000_i1084" DrawAspect="Content" ObjectID="_1654341964" r:id="rId127"/>
         </w:object>
       </w:r>
       <w:r>
@@ -1800,10 +1800,10 @@
           <w:position w:val="-26"/>
         </w:rPr>
         <w:object w:dxaOrig="279" w:dyaOrig="580" w14:anchorId="7CC2CFEE">
-          <v:shape id="_x0000_i1085" type="#_x0000_t75" style="width:14.35pt;height:29.35pt" o:ole="">
+          <v:shape id="_x0000_i1085" type="#_x0000_t75" style="width:14.4pt;height:29.4pt" o:ole="">
             <v:imagedata r:id="rId128" o:title=""/>
           </v:shape>
-          <o:OLEObject Type="Embed" ProgID="Equation.DSMT4" ShapeID="_x0000_i1085" DrawAspect="Content" ObjectID="_1617216190" r:id="rId129"/>
+          <o:OLEObject Type="Embed" ProgID="Equation.DSMT4" ShapeID="_x0000_i1085" DrawAspect="Content" ObjectID="_1654341965" r:id="rId129"/>
         </w:object>
       </w:r>
       <w:r>
@@ -1820,10 +1820,10 @@
           <w:position w:val="-58"/>
         </w:rPr>
         <w:object w:dxaOrig="5200" w:dyaOrig="1020" w14:anchorId="58AFD439">
-          <v:shape id="_x0000_i1086" type="#_x0000_t75" style="width:260.35pt;height:51pt" o:ole="">
+          <v:shape id="_x0000_i1086" type="#_x0000_t75" style="width:260.4pt;height:51pt" o:ole="">
             <v:imagedata r:id="rId130" o:title=""/>
           </v:shape>
-          <o:OLEObject Type="Embed" ProgID="Equation.DSMT4" ShapeID="_x0000_i1086" DrawAspect="Content" ObjectID="_1617216191" r:id="rId131"/>
+          <o:OLEObject Type="Embed" ProgID="Equation.DSMT4" ShapeID="_x0000_i1086" DrawAspect="Content" ObjectID="_1654341966" r:id="rId131"/>
         </w:object>
       </w:r>
     </w:p>
@@ -1839,10 +1839,10 @@
           <w:position w:val="-18"/>
         </w:rPr>
         <w:object w:dxaOrig="2799" w:dyaOrig="420" w14:anchorId="6C6D64CC">
-          <v:shape id="_x0000_i1087" type="#_x0000_t75" style="width:140.35pt;height:21pt" o:ole="">
+          <v:shape id="_x0000_i1087" type="#_x0000_t75" style="width:140.4pt;height:21pt" o:ole="">
             <v:imagedata r:id="rId132" o:title=""/>
           </v:shape>
-          <o:OLEObject Type="Embed" ProgID="Equation.DSMT4" ShapeID="_x0000_i1087" DrawAspect="Content" ObjectID="_1617216192" r:id="rId133"/>
+          <o:OLEObject Type="Embed" ProgID="Equation.DSMT4" ShapeID="_x0000_i1087" DrawAspect="Content" ObjectID="_1654341967" r:id="rId133"/>
         </w:object>
       </w:r>
       <w:r>
@@ -1886,10 +1886,10 @@
           <w:position w:val="-58"/>
         </w:rPr>
         <w:object w:dxaOrig="1040" w:dyaOrig="999" w14:anchorId="3BC0DB00">
-          <v:shape id="_x0000_i1088" type="#_x0000_t75" style="width:51.65pt;height:50.35pt" o:ole="">
+          <v:shape id="_x0000_i1088" type="#_x0000_t75" style="width:51.6pt;height:50.4pt" o:ole="">
             <v:imagedata r:id="rId134" o:title=""/>
           </v:shape>
-          <o:OLEObject Type="Embed" ProgID="Equation.DSMT4" ShapeID="_x0000_i1088" DrawAspect="Content" ObjectID="_1617216193" r:id="rId135"/>
+          <o:OLEObject Type="Embed" ProgID="Equation.DSMT4" ShapeID="_x0000_i1088" DrawAspect="Content" ObjectID="_1654341968" r:id="rId135"/>
         </w:object>
       </w:r>
     </w:p>
@@ -1923,10 +1923,10 @@
           <w:position w:val="-58"/>
         </w:rPr>
         <w:object w:dxaOrig="3180" w:dyaOrig="999" w14:anchorId="709E5043">
-          <v:shape id="_x0000_i1089" type="#_x0000_t75" style="width:159pt;height:50.35pt" o:ole="">
+          <v:shape id="_x0000_i1089" type="#_x0000_t75" style="width:159pt;height:50.4pt" o:ole="">
             <v:imagedata r:id="rId136" o:title=""/>
           </v:shape>
-          <o:OLEObject Type="Embed" ProgID="Equation.DSMT4" ShapeID="_x0000_i1089" DrawAspect="Content" ObjectID="_1617216194" r:id="rId137"/>
+          <o:OLEObject Type="Embed" ProgID="Equation.DSMT4" ShapeID="_x0000_i1089" DrawAspect="Content" ObjectID="_1654341969" r:id="rId137"/>
         </w:object>
       </w:r>
     </w:p>
@@ -1939,10 +1939,10 @@
           <w:position w:val="-22"/>
         </w:rPr>
         <w:object w:dxaOrig="3620" w:dyaOrig="560" w14:anchorId="0479FC33">
-          <v:shape id="_x0000_i1090" type="#_x0000_t75" style="width:180.65pt;height:27.65pt" o:ole="">
+          <v:shape id="_x0000_i1090" type="#_x0000_t75" style="width:180.6pt;height:27.6pt" o:ole="">
             <v:imagedata r:id="rId138" o:title=""/>
           </v:shape>
-          <o:OLEObject Type="Embed" ProgID="Equation.DSMT4" ShapeID="_x0000_i1090" DrawAspect="Content" ObjectID="_1617216195" r:id="rId139"/>
+          <o:OLEObject Type="Embed" ProgID="Equation.DSMT4" ShapeID="_x0000_i1090" DrawAspect="Content" ObjectID="_1654341970" r:id="rId139"/>
         </w:object>
       </w:r>
     </w:p>
@@ -1962,10 +1962,10 @@
           <w:position w:val="-6"/>
         </w:rPr>
         <w:object w:dxaOrig="3340" w:dyaOrig="380" w14:anchorId="56CCECB2">
-          <v:shape id="_x0000_i1091" type="#_x0000_t75" style="width:167.35pt;height:18.65pt" o:ole="">
+          <v:shape id="_x0000_i1091" type="#_x0000_t75" style="width:167.4pt;height:18.6pt" o:ole="">
             <v:imagedata r:id="rId140" o:title=""/>
           </v:shape>
-          <o:OLEObject Type="Embed" ProgID="Equation.DSMT4" ShapeID="_x0000_i1091" DrawAspect="Content" ObjectID="_1617216196" r:id="rId141"/>
+          <o:OLEObject Type="Embed" ProgID="Equation.DSMT4" ShapeID="_x0000_i1091" DrawAspect="Content" ObjectID="_1654341971" r:id="rId141"/>
         </w:object>
       </w:r>
     </w:p>
@@ -1979,10 +1979,10 @@
           <w:position w:val="-84"/>
         </w:rPr>
         <w:object w:dxaOrig="3800" w:dyaOrig="1800" w14:anchorId="0EA13D09">
-          <v:shape id="_x0000_i1092" type="#_x0000_t75" style="width:189.65pt;height:90pt" o:ole="">
+          <v:shape id="_x0000_i1092" type="#_x0000_t75" style="width:189.6pt;height:90pt" o:ole="">
             <v:imagedata r:id="rId142" o:title=""/>
           </v:shape>
-          <o:OLEObject Type="Embed" ProgID="Equation.DSMT4" ShapeID="_x0000_i1092" DrawAspect="Content" ObjectID="_1617216197" r:id="rId143"/>
+          <o:OLEObject Type="Embed" ProgID="Equation.DSMT4" ShapeID="_x0000_i1092" DrawAspect="Content" ObjectID="_1654341972" r:id="rId143"/>
         </w:object>
       </w:r>
       <w:r>
@@ -2001,10 +2001,10 @@
           <w:position w:val="-62"/>
         </w:rPr>
         <w:object w:dxaOrig="3280" w:dyaOrig="1040" w14:anchorId="5AAF49F9">
-          <v:shape id="_x0000_i1093" type="#_x0000_t75" style="width:164.35pt;height:51.65pt" o:ole="">
+          <v:shape id="_x0000_i1093" type="#_x0000_t75" style="width:164.4pt;height:51.6pt" o:ole="">
             <v:imagedata r:id="rId144" o:title=""/>
           </v:shape>
-          <o:OLEObject Type="Embed" ProgID="Equation.DSMT4" ShapeID="_x0000_i1093" DrawAspect="Content" ObjectID="_1617216198" r:id="rId145"/>
+          <o:OLEObject Type="Embed" ProgID="Equation.DSMT4" ShapeID="_x0000_i1093" DrawAspect="Content" ObjectID="_1654341973" r:id="rId145"/>
         </w:object>
       </w:r>
     </w:p>
@@ -2085,8 +2085,6 @@
         </w:rPr>
         <w:t>2</w:t>
       </w:r>
-      <w:bookmarkStart w:id="0" w:name="_GoBack"/>
-      <w:bookmarkEnd w:id="0"/>
       <w:r>
         <w:rPr>
           <w:b/>
@@ -2143,10 +2141,10 @@
                 <w:position w:val="-30"/>
               </w:rPr>
               <w:object w:dxaOrig="859" w:dyaOrig="620" w14:anchorId="11B5CF25">
-                <v:shape id="_x0000_i1094" type="#_x0000_t75" style="width:42.65pt;height:30.65pt" o:ole="">
+                <v:shape id="_x0000_i1094" type="#_x0000_t75" style="width:42.6pt;height:30.6pt" o:ole="">
                   <v:imagedata r:id="rId146" o:title=""/>
                 </v:shape>
-                <o:OLEObject Type="Embed" ProgID="Equation.DSMT4" ShapeID="_x0000_i1094" DrawAspect="Content" ObjectID="_1617216199" r:id="rId147"/>
+                <o:OLEObject Type="Embed" ProgID="Equation.DSMT4" ShapeID="_x0000_i1094" DrawAspect="Content" ObjectID="_1654341974" r:id="rId147"/>
               </w:object>
             </w:r>
           </w:p>
@@ -2165,10 +2163,10 @@
                 <w:position w:val="-30"/>
               </w:rPr>
               <w:object w:dxaOrig="1400" w:dyaOrig="620" w14:anchorId="06D87152">
-                <v:shape id="_x0000_i1095" type="#_x0000_t75" style="width:69.65pt;height:30.65pt" o:ole="">
+                <v:shape id="_x0000_i1095" type="#_x0000_t75" style="width:69.6pt;height:30.6pt" o:ole="">
                   <v:imagedata r:id="rId148" o:title=""/>
                 </v:shape>
-                <o:OLEObject Type="Embed" ProgID="Equation.DSMT4" ShapeID="_x0000_i1095" DrawAspect="Content" ObjectID="_1617216200" r:id="rId149"/>
+                <o:OLEObject Type="Embed" ProgID="Equation.DSMT4" ShapeID="_x0000_i1095" DrawAspect="Content" ObjectID="_1654341975" r:id="rId149"/>
               </w:object>
             </w:r>
           </w:p>
@@ -2187,10 +2185,10 @@
                 <w:position w:val="-48"/>
               </w:rPr>
               <w:object w:dxaOrig="999" w:dyaOrig="800" w14:anchorId="38801714">
-                <v:shape id="_x0000_i1096" type="#_x0000_t75" style="width:50.35pt;height:39.65pt" o:ole="">
+                <v:shape id="_x0000_i1096" type="#_x0000_t75" style="width:50.4pt;height:39.6pt" o:ole="">
                   <v:imagedata r:id="rId150" o:title=""/>
                 </v:shape>
-                <o:OLEObject Type="Embed" ProgID="Equation.DSMT4" ShapeID="_x0000_i1096" DrawAspect="Content" ObjectID="_1617216201" r:id="rId151"/>
+                <o:OLEObject Type="Embed" ProgID="Equation.DSMT4" ShapeID="_x0000_i1096" DrawAspect="Content" ObjectID="_1654341976" r:id="rId151"/>
               </w:object>
             </w:r>
           </w:p>
@@ -2209,10 +2207,10 @@
                 <w:position w:val="-48"/>
               </w:rPr>
               <w:object w:dxaOrig="1540" w:dyaOrig="800" w14:anchorId="25022E43">
-                <v:shape id="_x0000_i1097" type="#_x0000_t75" style="width:77.35pt;height:39.65pt" o:ole="">
+                <v:shape id="_x0000_i1097" type="#_x0000_t75" style="width:77.4pt;height:39.6pt" o:ole="">
                   <v:imagedata r:id="rId152" o:title=""/>
                 </v:shape>
-                <o:OLEObject Type="Embed" ProgID="Equation.DSMT4" ShapeID="_x0000_i1097" DrawAspect="Content" ObjectID="_1617216202" r:id="rId153"/>
+                <o:OLEObject Type="Embed" ProgID="Equation.DSMT4" ShapeID="_x0000_i1097" DrawAspect="Content" ObjectID="_1654341977" r:id="rId153"/>
               </w:object>
             </w:r>
           </w:p>
@@ -2231,10 +2229,10 @@
                 <w:position w:val="-40"/>
               </w:rPr>
               <w:object w:dxaOrig="1620" w:dyaOrig="820" w14:anchorId="5FB58B91">
-                <v:shape id="_x0000_i1098" type="#_x0000_t75" style="width:81pt;height:41.35pt" o:ole="">
+                <v:shape id="_x0000_i1098" type="#_x0000_t75" style="width:81pt;height:41.4pt" o:ole="">
                   <v:imagedata r:id="rId154" o:title=""/>
                 </v:shape>
-                <o:OLEObject Type="Embed" ProgID="Equation.DSMT4" ShapeID="_x0000_i1098" DrawAspect="Content" ObjectID="_1617216203" r:id="rId155"/>
+                <o:OLEObject Type="Embed" ProgID="Equation.DSMT4" ShapeID="_x0000_i1098" DrawAspect="Content" ObjectID="_1654341978" r:id="rId155"/>
               </w:object>
             </w:r>
           </w:p>
@@ -2253,10 +2251,10 @@
                 <w:position w:val="-40"/>
               </w:rPr>
               <w:object w:dxaOrig="1180" w:dyaOrig="720" w14:anchorId="52B8219A">
-                <v:shape id="_x0000_i1099" type="#_x0000_t75" style="width:59.35pt;height:36pt" o:ole="">
+                <v:shape id="_x0000_i1099" type="#_x0000_t75" style="width:59.4pt;height:36pt" o:ole="">
                   <v:imagedata r:id="rId156" o:title=""/>
                 </v:shape>
-                <o:OLEObject Type="Embed" ProgID="Equation.DSMT4" ShapeID="_x0000_i1099" DrawAspect="Content" ObjectID="_1617216204" r:id="rId157"/>
+                <o:OLEObject Type="Embed" ProgID="Equation.DSMT4" ShapeID="_x0000_i1099" DrawAspect="Content" ObjectID="_1654341979" r:id="rId157"/>
               </w:object>
             </w:r>
           </w:p>
@@ -2275,10 +2273,10 @@
                 <w:position w:val="-40"/>
               </w:rPr>
               <w:object w:dxaOrig="1540" w:dyaOrig="720" w14:anchorId="7CEDE84F">
-                <v:shape id="_x0000_i1100" type="#_x0000_t75" style="width:77.35pt;height:36pt" o:ole="">
+                <v:shape id="_x0000_i1100" type="#_x0000_t75" style="width:77.4pt;height:36pt" o:ole="">
                   <v:imagedata r:id="rId158" o:title=""/>
                 </v:shape>
-                <o:OLEObject Type="Embed" ProgID="Equation.DSMT4" ShapeID="_x0000_i1100" DrawAspect="Content" ObjectID="_1617216205" r:id="rId159"/>
+                <o:OLEObject Type="Embed" ProgID="Equation.DSMT4" ShapeID="_x0000_i1100" DrawAspect="Content" ObjectID="_1654341980" r:id="rId159"/>
               </w:object>
             </w:r>
           </w:p>
@@ -2297,10 +2295,10 @@
                 <w:position w:val="-40"/>
               </w:rPr>
               <w:object w:dxaOrig="1540" w:dyaOrig="820" w14:anchorId="4DF616F5">
-                <v:shape id="_x0000_i1101" type="#_x0000_t75" style="width:77.35pt;height:41.35pt" o:ole="">
+                <v:shape id="_x0000_i1101" type="#_x0000_t75" style="width:77.4pt;height:41.4pt" o:ole="">
                   <v:imagedata r:id="rId160" o:title=""/>
                 </v:shape>
-                <o:OLEObject Type="Embed" ProgID="Equation.DSMT4" ShapeID="_x0000_i1101" DrawAspect="Content" ObjectID="_1617216206" r:id="rId161"/>
+                <o:OLEObject Type="Embed" ProgID="Equation.DSMT4" ShapeID="_x0000_i1101" DrawAspect="Content" ObjectID="_1654341981" r:id="rId161"/>
               </w:object>
             </w:r>
           </w:p>
@@ -2319,10 +2317,10 @@
                 <w:position w:val="-48"/>
               </w:rPr>
               <w:object w:dxaOrig="1660" w:dyaOrig="900" w14:anchorId="74DBA35F">
-                <v:shape id="_x0000_i1102" type="#_x0000_t75" style="width:83.35pt;height:45pt" o:ole="">
+                <v:shape id="_x0000_i1102" type="#_x0000_t75" style="width:83.4pt;height:45pt" o:ole="">
                   <v:imagedata r:id="rId162" o:title=""/>
                 </v:shape>
-                <o:OLEObject Type="Embed" ProgID="Equation.DSMT4" ShapeID="_x0000_i1102" DrawAspect="Content" ObjectID="_1617216207" r:id="rId163"/>
+                <o:OLEObject Type="Embed" ProgID="Equation.DSMT4" ShapeID="_x0000_i1102" DrawAspect="Content" ObjectID="_1654341982" r:id="rId163"/>
               </w:object>
             </w:r>
           </w:p>
@@ -2341,10 +2339,10 @@
                 <w:position w:val="-48"/>
               </w:rPr>
               <w:object w:dxaOrig="2020" w:dyaOrig="900" w14:anchorId="291762B5">
-                <v:shape id="_x0000_i1103" type="#_x0000_t75" style="width:101.35pt;height:45pt" o:ole="">
+                <v:shape id="_x0000_i1103" type="#_x0000_t75" style="width:101.4pt;height:45pt" o:ole="">
                   <v:imagedata r:id="rId164" o:title=""/>
                 </v:shape>
-                <o:OLEObject Type="Embed" ProgID="Equation.DSMT4" ShapeID="_x0000_i1103" DrawAspect="Content" ObjectID="_1617216208" r:id="rId165"/>
+                <o:OLEObject Type="Embed" ProgID="Equation.DSMT4" ShapeID="_x0000_i1103" DrawAspect="Content" ObjectID="_1654341983" r:id="rId165"/>
               </w:object>
             </w:r>
           </w:p>
@@ -2366,7 +2364,7 @@
                 <v:shape id="_x0000_i1104" type="#_x0000_t75" style="width:75pt;height:45pt" o:ole="">
                   <v:imagedata r:id="rId166" o:title=""/>
                 </v:shape>
-                <o:OLEObject Type="Embed" ProgID="Equation.DSMT4" ShapeID="_x0000_i1104" DrawAspect="Content" ObjectID="_1617216209" r:id="rId167"/>
+                <o:OLEObject Type="Embed" ProgID="Equation.DSMT4" ShapeID="_x0000_i1104" DrawAspect="Content" ObjectID="_1654341984" r:id="rId167"/>
               </w:object>
             </w:r>
           </w:p>
@@ -2385,10 +2383,10 @@
                 <w:position w:val="-30"/>
               </w:rPr>
               <w:object w:dxaOrig="1640" w:dyaOrig="620" w14:anchorId="09C59D61">
-                <v:shape id="_x0000_i1105" type="#_x0000_t75" style="width:81.65pt;height:30.65pt" o:ole="">
+                <v:shape id="_x0000_i1105" type="#_x0000_t75" style="width:81.6pt;height:30.6pt" o:ole="">
                   <v:imagedata r:id="rId168" o:title=""/>
                 </v:shape>
-                <o:OLEObject Type="Embed" ProgID="Equation.DSMT4" ShapeID="_x0000_i1105" DrawAspect="Content" ObjectID="_1617216210" r:id="rId169"/>
+                <o:OLEObject Type="Embed" ProgID="Equation.DSMT4" ShapeID="_x0000_i1105" DrawAspect="Content" ObjectID="_1654341985" r:id="rId169"/>
               </w:object>
             </w:r>
           </w:p>
@@ -2407,10 +2405,10 @@
                 <w:position w:val="-58"/>
               </w:rPr>
               <w:object w:dxaOrig="1180" w:dyaOrig="999" w14:anchorId="7D335825">
-                <v:shape id="_x0000_i1106" type="#_x0000_t75" style="width:59.35pt;height:50.35pt" o:ole="">
+                <v:shape id="_x0000_i1106" type="#_x0000_t75" style="width:59.4pt;height:50.4pt" o:ole="">
                   <v:imagedata r:id="rId170" o:title=""/>
                 </v:shape>
-                <o:OLEObject Type="Embed" ProgID="Equation.DSMT4" ShapeID="_x0000_i1106" DrawAspect="Content" ObjectID="_1617216211" r:id="rId171"/>
+                <o:OLEObject Type="Embed" ProgID="Equation.DSMT4" ShapeID="_x0000_i1106" DrawAspect="Content" ObjectID="_1654341986" r:id="rId171"/>
               </w:object>
             </w:r>
           </w:p>
@@ -2429,10 +2427,10 @@
                 <w:position w:val="-58"/>
               </w:rPr>
               <w:object w:dxaOrig="1140" w:dyaOrig="999" w14:anchorId="35C97AD7">
-                <v:shape id="_x0000_i1107" type="#_x0000_t75" style="width:57pt;height:50.35pt" o:ole="">
+                <v:shape id="_x0000_i1107" type="#_x0000_t75" style="width:57pt;height:50.4pt" o:ole="">
                   <v:imagedata r:id="rId172" o:title=""/>
                 </v:shape>
-                <o:OLEObject Type="Embed" ProgID="Equation.DSMT4" ShapeID="_x0000_i1107" DrawAspect="Content" ObjectID="_1617216212" r:id="rId173"/>
+                <o:OLEObject Type="Embed" ProgID="Equation.DSMT4" ShapeID="_x0000_i1107" DrawAspect="Content" ObjectID="_1654341987" r:id="rId173"/>
               </w:object>
             </w:r>
           </w:p>
@@ -2456,10 +2454,10 @@
                 <w:position w:val="-30"/>
               </w:rPr>
               <w:object w:dxaOrig="1420" w:dyaOrig="620" w14:anchorId="0D7A61DA">
-                <v:shape id="_x0000_i1108" type="#_x0000_t75" style="width:71.35pt;height:30.65pt" o:ole="">
+                <v:shape id="_x0000_i1108" type="#_x0000_t75" style="width:71.4pt;height:30.6pt" o:ole="">
                   <v:imagedata r:id="rId174" o:title=""/>
                 </v:shape>
-                <o:OLEObject Type="Embed" ProgID="Equation.DSMT4" ShapeID="_x0000_i1108" DrawAspect="Content" ObjectID="_1617216213" r:id="rId175"/>
+                <o:OLEObject Type="Embed" ProgID="Equation.DSMT4" ShapeID="_x0000_i1108" DrawAspect="Content" ObjectID="_1654341988" r:id="rId175"/>
               </w:object>
             </w:r>
           </w:p>
@@ -2478,10 +2476,10 @@
                 <w:position w:val="-30"/>
               </w:rPr>
               <w:object w:dxaOrig="1780" w:dyaOrig="720" w14:anchorId="2B089035">
-                <v:shape id="_x0000_i1109" type="#_x0000_t75" style="width:89.35pt;height:36pt" o:ole="">
+                <v:shape id="_x0000_i1109" type="#_x0000_t75" style="width:89.4pt;height:36pt" o:ole="">
                   <v:imagedata r:id="rId176" o:title=""/>
                 </v:shape>
-                <o:OLEObject Type="Embed" ProgID="Equation.DSMT4" ShapeID="_x0000_i1109" DrawAspect="Content" ObjectID="_1617216214" r:id="rId177"/>
+                <o:OLEObject Type="Embed" ProgID="Equation.DSMT4" ShapeID="_x0000_i1109" DrawAspect="Content" ObjectID="_1654341989" r:id="rId177"/>
               </w:object>
             </w:r>
           </w:p>
@@ -2500,10 +2498,10 @@
                 <w:position w:val="-58"/>
               </w:rPr>
               <w:object w:dxaOrig="1120" w:dyaOrig="999" w14:anchorId="02911AF2">
-                <v:shape id="_x0000_i1110" type="#_x0000_t75" style="width:56.35pt;height:50.35pt" o:ole="">
+                <v:shape id="_x0000_i1110" type="#_x0000_t75" style="width:56.4pt;height:50.4pt" o:ole="">
                   <v:imagedata r:id="rId178" o:title=""/>
                 </v:shape>
-                <o:OLEObject Type="Embed" ProgID="Equation.DSMT4" ShapeID="_x0000_i1110" DrawAspect="Content" ObjectID="_1617216215" r:id="rId179"/>
+                <o:OLEObject Type="Embed" ProgID="Equation.DSMT4" ShapeID="_x0000_i1110" DrawAspect="Content" ObjectID="_1654341990" r:id="rId179"/>
               </w:object>
             </w:r>
           </w:p>
@@ -2522,10 +2520,10 @@
                 <w:position w:val="-30"/>
               </w:rPr>
               <w:object w:dxaOrig="1280" w:dyaOrig="620" w14:anchorId="13C379A7">
-                <v:shape id="_x0000_i1111" type="#_x0000_t75" style="width:63.65pt;height:30.65pt" o:ole="">
+                <v:shape id="_x0000_i1111" type="#_x0000_t75" style="width:63.6pt;height:30.6pt" o:ole="">
                   <v:imagedata r:id="rId180" o:title=""/>
                 </v:shape>
-                <o:OLEObject Type="Embed" ProgID="Equation.DSMT4" ShapeID="_x0000_i1111" DrawAspect="Content" ObjectID="_1617216216" r:id="rId181"/>
+                <o:OLEObject Type="Embed" ProgID="Equation.DSMT4" ShapeID="_x0000_i1111" DrawAspect="Content" ObjectID="_1654341991" r:id="rId181"/>
               </w:object>
             </w:r>
           </w:p>
@@ -2544,10 +2542,10 @@
                 <w:position w:val="-30"/>
               </w:rPr>
               <w:object w:dxaOrig="980" w:dyaOrig="620" w14:anchorId="4D1EB6F0">
-                <v:shape id="_x0000_i1112" type="#_x0000_t75" style="width:48.65pt;height:30.65pt" o:ole="">
+                <v:shape id="_x0000_i1112" type="#_x0000_t75" style="width:48.6pt;height:30.6pt" o:ole="">
                   <v:imagedata r:id="rId182" o:title=""/>
                 </v:shape>
-                <o:OLEObject Type="Embed" ProgID="Equation.DSMT4" ShapeID="_x0000_i1112" DrawAspect="Content" ObjectID="_1617216217" r:id="rId183"/>
+                <o:OLEObject Type="Embed" ProgID="Equation.DSMT4" ShapeID="_x0000_i1112" DrawAspect="Content" ObjectID="_1654341992" r:id="rId183"/>
               </w:object>
             </w:r>
           </w:p>
@@ -2566,10 +2564,10 @@
                 <w:position w:val="-30"/>
               </w:rPr>
               <w:object w:dxaOrig="1300" w:dyaOrig="720" w14:anchorId="2E5CF9AB">
-                <v:shape id="_x0000_i1113" type="#_x0000_t75" style="width:65.35pt;height:36pt" o:ole="">
+                <v:shape id="_x0000_i1113" type="#_x0000_t75" style="width:65.4pt;height:36pt" o:ole="">
                   <v:imagedata r:id="rId184" o:title=""/>
                 </v:shape>
-                <o:OLEObject Type="Embed" ProgID="Equation.DSMT4" ShapeID="_x0000_i1113" DrawAspect="Content" ObjectID="_1617216218" r:id="rId185"/>
+                <o:OLEObject Type="Embed" ProgID="Equation.DSMT4" ShapeID="_x0000_i1113" DrawAspect="Content" ObjectID="_1654341993" r:id="rId185"/>
               </w:object>
             </w:r>
           </w:p>
@@ -2591,7 +2589,7 @@
                 <v:shape id="_x0000_i1114" type="#_x0000_t75" style="width:60pt;height:36pt" o:ole="">
                   <v:imagedata r:id="rId186" o:title=""/>
                 </v:shape>
-                <o:OLEObject Type="Embed" ProgID="Equation.DSMT4" ShapeID="_x0000_i1114" DrawAspect="Content" ObjectID="_1617216219" r:id="rId187"/>
+                <o:OLEObject Type="Embed" ProgID="Equation.DSMT4" ShapeID="_x0000_i1114" DrawAspect="Content" ObjectID="_1654341994" r:id="rId187"/>
               </w:object>
             </w:r>
           </w:p>
@@ -2610,10 +2608,10 @@
                 <w:position w:val="-30"/>
               </w:rPr>
               <w:object w:dxaOrig="940" w:dyaOrig="620" w14:anchorId="7D8C20D7">
-                <v:shape id="_x0000_i1115" type="#_x0000_t75" style="width:47.35pt;height:30.65pt" o:ole="">
+                <v:shape id="_x0000_i1115" type="#_x0000_t75" style="width:47.4pt;height:30.6pt" o:ole="">
                   <v:imagedata r:id="rId188" o:title=""/>
                 </v:shape>
-                <o:OLEObject Type="Embed" ProgID="Equation.DSMT4" ShapeID="_x0000_i1115" DrawAspect="Content" ObjectID="_1617216220" r:id="rId189"/>
+                <o:OLEObject Type="Embed" ProgID="Equation.DSMT4" ShapeID="_x0000_i1115" DrawAspect="Content" ObjectID="_1654341995" r:id="rId189"/>
               </w:object>
             </w:r>
           </w:p>
@@ -2632,10 +2630,10 @@
                 <w:position w:val="-48"/>
               </w:rPr>
               <w:object w:dxaOrig="1960" w:dyaOrig="900" w14:anchorId="03D4DB89">
-                <v:shape id="_x0000_i1116" type="#_x0000_t75" style="width:98.35pt;height:45pt" o:ole="">
+                <v:shape id="_x0000_i1116" type="#_x0000_t75" style="width:98.4pt;height:45pt" o:ole="">
                   <v:imagedata r:id="rId190" o:title=""/>
                 </v:shape>
-                <o:OLEObject Type="Embed" ProgID="Equation.DSMT4" ShapeID="_x0000_i1116" DrawAspect="Content" ObjectID="_1617216221" r:id="rId191"/>
+                <o:OLEObject Type="Embed" ProgID="Equation.DSMT4" ShapeID="_x0000_i1116" DrawAspect="Content" ObjectID="_1654341996" r:id="rId191"/>
               </w:object>
             </w:r>
           </w:p>
@@ -2654,10 +2652,10 @@
                 <w:position w:val="-30"/>
               </w:rPr>
               <w:object w:dxaOrig="1180" w:dyaOrig="720" w14:anchorId="17F6BAF6">
-                <v:shape id="_x0000_i1117" type="#_x0000_t75" style="width:59.35pt;height:36pt" o:ole="">
+                <v:shape id="_x0000_i1117" type="#_x0000_t75" style="width:59.4pt;height:36pt" o:ole="">
                   <v:imagedata r:id="rId192" o:title=""/>
                 </v:shape>
-                <o:OLEObject Type="Embed" ProgID="Equation.DSMT4" ShapeID="_x0000_i1117" DrawAspect="Content" ObjectID="_1617216222" r:id="rId193"/>
+                <o:OLEObject Type="Embed" ProgID="Equation.DSMT4" ShapeID="_x0000_i1117" DrawAspect="Content" ObjectID="_1654341997" r:id="rId193"/>
               </w:object>
             </w:r>
           </w:p>
@@ -2676,10 +2674,10 @@
                 <w:position w:val="-58"/>
               </w:rPr>
               <w:object w:dxaOrig="1280" w:dyaOrig="999" w14:anchorId="6F6F3EF0">
-                <v:shape id="_x0000_i1118" type="#_x0000_t75" style="width:63.65pt;height:50.35pt" o:ole="">
+                <v:shape id="_x0000_i1118" type="#_x0000_t75" style="width:63.6pt;height:50.4pt" o:ole="">
                   <v:imagedata r:id="rId194" o:title=""/>
                 </v:shape>
-                <o:OLEObject Type="Embed" ProgID="Equation.DSMT4" ShapeID="_x0000_i1118" DrawAspect="Content" ObjectID="_1617216223" r:id="rId195"/>
+                <o:OLEObject Type="Embed" ProgID="Equation.DSMT4" ShapeID="_x0000_i1118" DrawAspect="Content" ObjectID="_1654341998" r:id="rId195"/>
               </w:object>
             </w:r>
           </w:p>
@@ -2698,10 +2696,10 @@
                 <w:position w:val="-30"/>
               </w:rPr>
               <w:object w:dxaOrig="840" w:dyaOrig="620" w14:anchorId="19CE79A5">
-                <v:shape id="_x0000_i1119" type="#_x0000_t75" style="width:42pt;height:30.65pt" o:ole="">
+                <v:shape id="_x0000_i1119" type="#_x0000_t75" style="width:42pt;height:30.6pt" o:ole="">
                   <v:imagedata r:id="rId196" o:title=""/>
                 </v:shape>
-                <o:OLEObject Type="Embed" ProgID="Equation.DSMT4" ShapeID="_x0000_i1119" DrawAspect="Content" ObjectID="_1617216224" r:id="rId197"/>
+                <o:OLEObject Type="Embed" ProgID="Equation.DSMT4" ShapeID="_x0000_i1119" DrawAspect="Content" ObjectID="_1654341999" r:id="rId197"/>
               </w:object>
             </w:r>
           </w:p>
@@ -2720,10 +2718,10 @@
                 <w:position w:val="-30"/>
               </w:rPr>
               <w:object w:dxaOrig="1280" w:dyaOrig="620" w14:anchorId="211D7D8B">
-                <v:shape id="_x0000_i1120" type="#_x0000_t75" style="width:63.65pt;height:30pt" o:ole="">
+                <v:shape id="_x0000_i1120" type="#_x0000_t75" style="width:63.6pt;height:30pt" o:ole="">
                   <v:imagedata r:id="rId198" o:title=""/>
                 </v:shape>
-                <o:OLEObject Type="Embed" ProgID="Equation.DSMT4" ShapeID="_x0000_i1120" DrawAspect="Content" ObjectID="_1617216225" r:id="rId199"/>
+                <o:OLEObject Type="Embed" ProgID="Equation.DSMT4" ShapeID="_x0000_i1120" DrawAspect="Content" ObjectID="_1654342000" r:id="rId199"/>
               </w:object>
             </w:r>
           </w:p>
@@ -2742,10 +2740,10 @@
                 <w:position w:val="-30"/>
               </w:rPr>
               <w:object w:dxaOrig="1300" w:dyaOrig="720" w14:anchorId="036605BB">
-                <v:shape id="_x0000_i1121" type="#_x0000_t75" style="width:65.35pt;height:35.35pt" o:ole="">
+                <v:shape id="_x0000_i1121" type="#_x0000_t75" style="width:65.4pt;height:35.4pt" o:ole="">
                   <v:imagedata r:id="rId200" o:title=""/>
                 </v:shape>
-                <o:OLEObject Type="Embed" ProgID="Equation.DSMT4" ShapeID="_x0000_i1121" DrawAspect="Content" ObjectID="_1617216226" r:id="rId201"/>
+                <o:OLEObject Type="Embed" ProgID="Equation.DSMT4" ShapeID="_x0000_i1121" DrawAspect="Content" ObjectID="_1654342001" r:id="rId201"/>
               </w:object>
             </w:r>
           </w:p>
@@ -2764,10 +2762,10 @@
                 <w:position w:val="-58"/>
               </w:rPr>
               <w:object w:dxaOrig="2380" w:dyaOrig="999" w14:anchorId="7BF68E4D">
-                <v:shape id="_x0000_i1122" type="#_x0000_t75" style="width:119.35pt;height:49.65pt" o:ole="">
+                <v:shape id="_x0000_i1122" type="#_x0000_t75" style="width:119.4pt;height:49.8pt" o:ole="">
                   <v:imagedata r:id="rId202" o:title=""/>
                 </v:shape>
-                <o:OLEObject Type="Embed" ProgID="Equation.DSMT4" ShapeID="_x0000_i1122" DrawAspect="Content" ObjectID="_1617216227" r:id="rId203"/>
+                <o:OLEObject Type="Embed" ProgID="Equation.DSMT4" ShapeID="_x0000_i1122" DrawAspect="Content" ObjectID="_1654342002" r:id="rId203"/>
               </w:object>
             </w:r>
           </w:p>
@@ -2791,10 +2789,10 @@
                 <w:position w:val="-30"/>
               </w:rPr>
               <w:object w:dxaOrig="1320" w:dyaOrig="720" w14:anchorId="3CBE2918">
-                <v:shape id="_x0000_i1123" type="#_x0000_t75" style="width:66pt;height:35.35pt" o:ole="">
+                <v:shape id="_x0000_i1123" type="#_x0000_t75" style="width:66pt;height:35.4pt" o:ole="">
                   <v:imagedata r:id="rId204" o:title=""/>
                 </v:shape>
-                <o:OLEObject Type="Embed" ProgID="Equation.DSMT4" ShapeID="_x0000_i1123" DrawAspect="Content" ObjectID="_1617216228" r:id="rId205"/>
+                <o:OLEObject Type="Embed" ProgID="Equation.DSMT4" ShapeID="_x0000_i1123" DrawAspect="Content" ObjectID="_1654342003" r:id="rId205"/>
               </w:object>
             </w:r>
           </w:p>
@@ -2816,7 +2814,7 @@
                 <v:shape id="_x0000_i1124" type="#_x0000_t75" style="width:99pt;height:45pt" o:ole="">
                   <v:imagedata r:id="rId206" o:title=""/>
                 </v:shape>
-                <o:OLEObject Type="Embed" ProgID="Equation.DSMT4" ShapeID="_x0000_i1124" DrawAspect="Content" ObjectID="_1617216229" r:id="rId207"/>
+                <o:OLEObject Type="Embed" ProgID="Equation.DSMT4" ShapeID="_x0000_i1124" DrawAspect="Content" ObjectID="_1654342004" r:id="rId207"/>
               </w:object>
             </w:r>
           </w:p>
@@ -2835,10 +2833,10 @@
                 <w:position w:val="-30"/>
               </w:rPr>
               <w:object w:dxaOrig="1280" w:dyaOrig="720" w14:anchorId="0A3101F1">
-                <v:shape id="_x0000_i1125" type="#_x0000_t75" style="width:63pt;height:35.35pt" o:ole="">
+                <v:shape id="_x0000_i1125" type="#_x0000_t75" style="width:63pt;height:35.4pt" o:ole="">
                   <v:imagedata r:id="rId208" o:title=""/>
                 </v:shape>
-                <o:OLEObject Type="Embed" ProgID="Equation.DSMT4" ShapeID="_x0000_i1125" DrawAspect="Content" ObjectID="_1617216230" r:id="rId209"/>
+                <o:OLEObject Type="Embed" ProgID="Equation.DSMT4" ShapeID="_x0000_i1125" DrawAspect="Content" ObjectID="_1654342005" r:id="rId209"/>
               </w:object>
             </w:r>
           </w:p>
@@ -2860,7 +2858,7 @@
                 <v:shape id="_x0000_i1126" type="#_x0000_t75" style="width:102pt;height:45pt" o:ole="">
                   <v:imagedata r:id="rId210" o:title=""/>
                 </v:shape>
-                <o:OLEObject Type="Embed" ProgID="Equation.DSMT4" ShapeID="_x0000_i1126" DrawAspect="Content" ObjectID="_1617216231" r:id="rId211"/>
+                <o:OLEObject Type="Embed" ProgID="Equation.DSMT4" ShapeID="_x0000_i1126" DrawAspect="Content" ObjectID="_1654342006" r:id="rId211"/>
               </w:object>
             </w:r>
           </w:p>
@@ -2879,10 +2877,10 @@
                 <w:position w:val="-30"/>
               </w:rPr>
               <w:object w:dxaOrig="1180" w:dyaOrig="620" w14:anchorId="25FB6BC1">
-                <v:shape id="_x0000_i1127" type="#_x0000_t75" style="width:58.65pt;height:30.65pt" o:ole="">
+                <v:shape id="_x0000_i1127" type="#_x0000_t75" style="width:58.8pt;height:30.6pt" o:ole="">
                   <v:imagedata r:id="rId212" o:title=""/>
                 </v:shape>
-                <o:OLEObject Type="Embed" ProgID="Equation.DSMT4" ShapeID="_x0000_i1127" DrawAspect="Content" ObjectID="_1617216232" r:id="rId213"/>
+                <o:OLEObject Type="Embed" ProgID="Equation.DSMT4" ShapeID="_x0000_i1127" DrawAspect="Content" ObjectID="_1654342007" r:id="rId213"/>
               </w:object>
             </w:r>
           </w:p>
@@ -2901,10 +2899,10 @@
                 <w:position w:val="-30"/>
               </w:rPr>
               <w:object w:dxaOrig="1160" w:dyaOrig="620" w14:anchorId="39619345">
-                <v:shape id="_x0000_i1128" type="#_x0000_t75" style="width:57.65pt;height:30.65pt" o:ole="">
+                <v:shape id="_x0000_i1128" type="#_x0000_t75" style="width:57.6pt;height:30.6pt" o:ole="">
                   <v:imagedata r:id="rId214" o:title=""/>
                 </v:shape>
-                <o:OLEObject Type="Embed" ProgID="Equation.DSMT4" ShapeID="_x0000_i1128" DrawAspect="Content" ObjectID="_1617216233" r:id="rId215"/>
+                <o:OLEObject Type="Embed" ProgID="Equation.DSMT4" ShapeID="_x0000_i1128" DrawAspect="Content" ObjectID="_1654342008" r:id="rId215"/>
               </w:object>
             </w:r>
           </w:p>
@@ -2923,10 +2921,10 @@
                 <w:position w:val="-30"/>
               </w:rPr>
               <w:object w:dxaOrig="1420" w:dyaOrig="720" w14:anchorId="6F5B94D5">
-                <v:shape id="_x0000_i1129" type="#_x0000_t75" style="width:71.35pt;height:35.35pt" o:ole="">
+                <v:shape id="_x0000_i1129" type="#_x0000_t75" style="width:71.4pt;height:35.4pt" o:ole="">
                   <v:imagedata r:id="rId216" o:title=""/>
                 </v:shape>
-                <o:OLEObject Type="Embed" ProgID="Equation.DSMT4" ShapeID="_x0000_i1129" DrawAspect="Content" ObjectID="_1617216234" r:id="rId217"/>
+                <o:OLEObject Type="Embed" ProgID="Equation.DSMT4" ShapeID="_x0000_i1129" DrawAspect="Content" ObjectID="_1654342009" r:id="rId217"/>
               </w:object>
             </w:r>
           </w:p>
@@ -2945,10 +2943,10 @@
                 <w:position w:val="-48"/>
               </w:rPr>
               <w:object w:dxaOrig="1719" w:dyaOrig="900" w14:anchorId="27699642">
-                <v:shape id="_x0000_i1130" type="#_x0000_t75" style="width:86.35pt;height:45pt" o:ole="">
+                <v:shape id="_x0000_i1130" type="#_x0000_t75" style="width:86.4pt;height:45pt" o:ole="">
                   <v:imagedata r:id="rId218" o:title=""/>
                 </v:shape>
-                <o:OLEObject Type="Embed" ProgID="Equation.DSMT4" ShapeID="_x0000_i1130" DrawAspect="Content" ObjectID="_1617216235" r:id="rId219"/>
+                <o:OLEObject Type="Embed" ProgID="Equation.DSMT4" ShapeID="_x0000_i1130" DrawAspect="Content" ObjectID="_1654342010" r:id="rId219"/>
               </w:object>
             </w:r>
           </w:p>
@@ -2967,10 +2965,10 @@
                 <w:position w:val="-58"/>
               </w:rPr>
               <w:object w:dxaOrig="1040" w:dyaOrig="999" w14:anchorId="18B62497">
-                <v:shape id="_x0000_i1131" type="#_x0000_t75" style="width:51.65pt;height:49.65pt" o:ole="">
+                <v:shape id="_x0000_i1131" type="#_x0000_t75" style="width:51.6pt;height:49.8pt" o:ole="">
                   <v:imagedata r:id="rId220" o:title=""/>
                 </v:shape>
-                <o:OLEObject Type="Embed" ProgID="Equation.DSMT4" ShapeID="_x0000_i1131" DrawAspect="Content" ObjectID="_1617216236" r:id="rId221"/>
+                <o:OLEObject Type="Embed" ProgID="Equation.DSMT4" ShapeID="_x0000_i1131" DrawAspect="Content" ObjectID="_1654342011" r:id="rId221"/>
               </w:object>
             </w:r>
           </w:p>
@@ -2989,10 +2987,10 @@
                 <w:position w:val="-30"/>
               </w:rPr>
               <w:object w:dxaOrig="700" w:dyaOrig="620" w14:anchorId="1EA67AB1">
-                <v:shape id="_x0000_i1132" type="#_x0000_t75" style="width:35.35pt;height:30.65pt" o:ole="">
+                <v:shape id="_x0000_i1132" type="#_x0000_t75" style="width:35.4pt;height:30.6pt" o:ole="">
                   <v:imagedata r:id="rId222" o:title=""/>
                 </v:shape>
-                <o:OLEObject Type="Embed" ProgID="Equation.DSMT4" ShapeID="_x0000_i1132" DrawAspect="Content" ObjectID="_1617216237" r:id="rId223"/>
+                <o:OLEObject Type="Embed" ProgID="Equation.DSMT4" ShapeID="_x0000_i1132" DrawAspect="Content" ObjectID="_1654342012" r:id="rId223"/>
               </w:object>
             </w:r>
           </w:p>
@@ -3011,10 +3009,10 @@
                 <w:position w:val="-30"/>
               </w:rPr>
               <w:object w:dxaOrig="780" w:dyaOrig="620" w14:anchorId="73BD96DD">
-                <v:shape id="_x0000_i1133" type="#_x0000_t75" style="width:39pt;height:30.65pt" o:ole="">
+                <v:shape id="_x0000_i1133" type="#_x0000_t75" style="width:39pt;height:30.6pt" o:ole="">
                   <v:imagedata r:id="rId224" o:title=""/>
                 </v:shape>
-                <o:OLEObject Type="Embed" ProgID="Equation.DSMT4" ShapeID="_x0000_i1133" DrawAspect="Content" ObjectID="_1617216238" r:id="rId225"/>
+                <o:OLEObject Type="Embed" ProgID="Equation.DSMT4" ShapeID="_x0000_i1133" DrawAspect="Content" ObjectID="_1654342013" r:id="rId225"/>
               </w:object>
             </w:r>
           </w:p>
@@ -3033,10 +3031,10 @@
                 <w:position w:val="-30"/>
               </w:rPr>
               <w:object w:dxaOrig="1180" w:dyaOrig="620" w14:anchorId="4B518FD3">
-                <v:shape id="_x0000_i1134" type="#_x0000_t75" style="width:58.65pt;height:30.65pt" o:ole="">
+                <v:shape id="_x0000_i1134" type="#_x0000_t75" style="width:58.8pt;height:30.6pt" o:ole="">
                   <v:imagedata r:id="rId226" o:title=""/>
                 </v:shape>
-                <o:OLEObject Type="Embed" ProgID="Equation.DSMT4" ShapeID="_x0000_i1134" DrawAspect="Content" ObjectID="_1617216239" r:id="rId227"/>
+                <o:OLEObject Type="Embed" ProgID="Equation.DSMT4" ShapeID="_x0000_i1134" DrawAspect="Content" ObjectID="_1654342014" r:id="rId227"/>
               </w:object>
             </w:r>
           </w:p>
@@ -3055,10 +3053,10 @@
                 <w:position w:val="-30"/>
               </w:rPr>
               <w:object w:dxaOrig="1260" w:dyaOrig="620" w14:anchorId="13076F17">
-                <v:shape id="_x0000_i1135" type="#_x0000_t75" style="width:63pt;height:30.65pt" o:ole="">
+                <v:shape id="_x0000_i1135" type="#_x0000_t75" style="width:63pt;height:30.6pt" o:ole="">
                   <v:imagedata r:id="rId228" o:title=""/>
                 </v:shape>
-                <o:OLEObject Type="Embed" ProgID="Equation.DSMT4" ShapeID="_x0000_i1135" DrawAspect="Content" ObjectID="_1617216240" r:id="rId229"/>
+                <o:OLEObject Type="Embed" ProgID="Equation.DSMT4" ShapeID="_x0000_i1135" DrawAspect="Content" ObjectID="_1654342015" r:id="rId229"/>
               </w:object>
             </w:r>
           </w:p>
@@ -3077,10 +3075,10 @@
                 <w:position w:val="-30"/>
               </w:rPr>
               <w:object w:dxaOrig="1380" w:dyaOrig="720" w14:anchorId="1F3D8C3D">
-                <v:shape id="_x0000_i1136" type="#_x0000_t75" style="width:69.65pt;height:35.35pt" o:ole="">
+                <v:shape id="_x0000_i1136" type="#_x0000_t75" style="width:69.6pt;height:35.4pt" o:ole="">
                   <v:imagedata r:id="rId230" o:title=""/>
                 </v:shape>
-                <o:OLEObject Type="Embed" ProgID="Equation.DSMT4" ShapeID="_x0000_i1136" DrawAspect="Content" ObjectID="_1617216241" r:id="rId231"/>
+                <o:OLEObject Type="Embed" ProgID="Equation.DSMT4" ShapeID="_x0000_i1136" DrawAspect="Content" ObjectID="_1654342016" r:id="rId231"/>
               </w:object>
             </w:r>
           </w:p>
@@ -3102,7 +3100,7 @@
                 <v:shape id="_x0000_i1137" type="#_x0000_t75" style="width:45pt;height:36pt" o:ole="">
                   <v:imagedata r:id="rId232" o:title=""/>
                 </v:shape>
-                <o:OLEObject Type="Embed" ProgID="Equation.DSMT4" ShapeID="_x0000_i1137" DrawAspect="Content" ObjectID="_1617216242" r:id="rId233"/>
+                <o:OLEObject Type="Embed" ProgID="Equation.DSMT4" ShapeID="_x0000_i1137" DrawAspect="Content" ObjectID="_1654342017" r:id="rId233"/>
               </w:object>
             </w:r>
           </w:p>
@@ -3116,7 +3114,7 @@
       <w:type w:val="continuous"/>
       <w:pgSz w:w="12240" w:h="15840" w:code="1"/>
       <w:pgMar w:top="864" w:right="864" w:bottom="864" w:left="1152" w:header="432" w:footer="288" w:gutter="0"/>
-      <w:pgNumType w:start="9"/>
+      <w:pgNumType w:start="281"/>
       <w:cols w:space="720"/>
       <w:docGrid w:linePitch="360"/>
     </w:sectPr>
@@ -3125,7 +3123,7 @@
 </file>
 
 <file path=word/endnotes.xml><?xml version="1.0" encoding="utf-8"?>
-<w:endnotes xmlns:wpc="http://schemas.microsoft.com/office/word/2010/wordprocessingCanvas" xmlns:cx="http://schemas.microsoft.com/office/drawing/2014/chartex" xmlns:cx1="http://schemas.microsoft.com/office/drawing/2015/9/8/chartex" xmlns:cx2="http://schemas.microsoft.com/office/drawing/2015/10/21/chartex" xmlns:cx3="http://schemas.microsoft.com/office/drawing/2016/5/9/chartex" xmlns:cx4="http://schemas.microsoft.com/office/drawing/2016/5/10/chartex" xmlns:cx5="http://schemas.microsoft.com/office/drawing/2016/5/11/chartex" xmlns:cx6="http://schemas.microsoft.com/office/drawing/2016/5/12/chartex" xmlns:cx7="http://schemas.microsoft.com/office/drawing/2016/5/13/chartex" xmlns:cx8="http://schemas.microsoft.com/office/drawing/2016/5/14/chartex" xmlns:mc="http://schemas.openxmlformats.org/markup-compatibility/2006" xmlns:aink="http://schemas.microsoft.com/office/drawing/2016/ink" xmlns:am3d="http://schemas.microsoft.com/office/drawing/2017/model3d" xmlns:o="urn:schemas-microsoft-com:office:office" xmlns:r="http://schemas.openxmlformats.org/officeDocument/2006/relationships" xmlns:m="http://schemas.openxmlformats.org/officeDocument/2006/math" xmlns:v="urn:schemas-microsoft-com:vml" xmlns:wp14="http://schemas.microsoft.com/office/word/2010/wordprocessingDrawing" xmlns:wp="http://schemas.openxmlformats.org/drawingml/2006/wordprocessingDrawing" xmlns:w10="urn:schemas-microsoft-com:office:word" xmlns:w="http://schemas.openxmlformats.org/wordprocessingml/2006/main" xmlns:w14="http://schemas.microsoft.com/office/word/2010/wordml" xmlns:w15="http://schemas.microsoft.com/office/word/2012/wordml" xmlns:w16cid="http://schemas.microsoft.com/office/word/2016/wordml/cid" xmlns:w16se="http://schemas.microsoft.com/office/word/2015/wordml/symex" xmlns:wpg="http://schemas.microsoft.com/office/word/2010/wordprocessingGroup" xmlns:wpi="http://schemas.microsoft.com/office/word/2010/wordprocessingInk" xmlns:wne="http://schemas.microsoft.com/office/word/2006/wordml" xmlns:wps="http://schemas.microsoft.com/office/word/2010/wordprocessingShape" mc:Ignorable="w14 w15 w16se w16cid wp14">
+<w:endnotes xmlns:wpc="http://schemas.microsoft.com/office/word/2010/wordprocessingCanvas" xmlns:cx="http://schemas.microsoft.com/office/drawing/2014/chartex" xmlns:cx1="http://schemas.microsoft.com/office/drawing/2015/9/8/chartex" xmlns:cx2="http://schemas.microsoft.com/office/drawing/2015/10/21/chartex" xmlns:cx3="http://schemas.microsoft.com/office/drawing/2016/5/9/chartex" xmlns:cx4="http://schemas.microsoft.com/office/drawing/2016/5/10/chartex" xmlns:cx5="http://schemas.microsoft.com/office/drawing/2016/5/11/chartex" xmlns:cx6="http://schemas.microsoft.com/office/drawing/2016/5/12/chartex" xmlns:cx7="http://schemas.microsoft.com/office/drawing/2016/5/13/chartex" xmlns:cx8="http://schemas.microsoft.com/office/drawing/2016/5/14/chartex" xmlns:mc="http://schemas.openxmlformats.org/markup-compatibility/2006" xmlns:aink="http://schemas.microsoft.com/office/drawing/2016/ink" xmlns:am3d="http://schemas.microsoft.com/office/drawing/2017/model3d" xmlns:o="urn:schemas-microsoft-com:office:office" xmlns:r="http://schemas.openxmlformats.org/officeDocument/2006/relationships" xmlns:m="http://schemas.openxmlformats.org/officeDocument/2006/math" xmlns:v="urn:schemas-microsoft-com:vml" xmlns:wp14="http://schemas.microsoft.com/office/word/2010/wordprocessingDrawing" xmlns:wp="http://schemas.openxmlformats.org/drawingml/2006/wordprocessingDrawing" xmlns:w10="urn:schemas-microsoft-com:office:word" xmlns:w="http://schemas.openxmlformats.org/wordprocessingml/2006/main" xmlns:w14="http://schemas.microsoft.com/office/word/2010/wordml" xmlns:w15="http://schemas.microsoft.com/office/word/2012/wordml" xmlns:w16cex="http://schemas.microsoft.com/office/word/2018/wordml/cex" xmlns:w16cid="http://schemas.microsoft.com/office/word/2016/wordml/cid" xmlns:w16="http://schemas.microsoft.com/office/word/2018/wordml" xmlns:w16se="http://schemas.microsoft.com/office/word/2015/wordml/symex" xmlns:wpg="http://schemas.microsoft.com/office/word/2010/wordprocessingGroup" xmlns:wpi="http://schemas.microsoft.com/office/word/2010/wordprocessingInk" xmlns:wne="http://schemas.microsoft.com/office/word/2006/wordml" xmlns:wps="http://schemas.microsoft.com/office/word/2010/wordprocessingShape" mc:Ignorable="w14 w15 w16se w16cid w16 w16cex wp14">
   <w:endnote w:type="separator" w:id="-1">
     <w:p>
       <w:pPr>
@@ -3150,7 +3148,7 @@
 </file>
 
 <file path=word/footer1.xml><?xml version="1.0" encoding="utf-8"?>
-<w:ftr xmlns:wpc="http://schemas.microsoft.com/office/word/2010/wordprocessingCanvas" xmlns:cx="http://schemas.microsoft.com/office/drawing/2014/chartex" xmlns:cx1="http://schemas.microsoft.com/office/drawing/2015/9/8/chartex" xmlns:cx2="http://schemas.microsoft.com/office/drawing/2015/10/21/chartex" xmlns:cx3="http://schemas.microsoft.com/office/drawing/2016/5/9/chartex" xmlns:cx4="http://schemas.microsoft.com/office/drawing/2016/5/10/chartex" xmlns:cx5="http://schemas.microsoft.com/office/drawing/2016/5/11/chartex" xmlns:cx6="http://schemas.microsoft.com/office/drawing/2016/5/12/chartex" xmlns:cx7="http://schemas.microsoft.com/office/drawing/2016/5/13/chartex" xmlns:cx8="http://schemas.microsoft.com/office/drawing/2016/5/14/chartex" xmlns:mc="http://schemas.openxmlformats.org/markup-compatibility/2006" xmlns:aink="http://schemas.microsoft.com/office/drawing/2016/ink" xmlns:am3d="http://schemas.microsoft.com/office/drawing/2017/model3d" xmlns:o="urn:schemas-microsoft-com:office:office" xmlns:r="http://schemas.openxmlformats.org/officeDocument/2006/relationships" xmlns:m="http://schemas.openxmlformats.org/officeDocument/2006/math" xmlns:v="urn:schemas-microsoft-com:vml" xmlns:wp14="http://schemas.microsoft.com/office/word/2010/wordprocessingDrawing" xmlns:wp="http://schemas.openxmlformats.org/drawingml/2006/wordprocessingDrawing" xmlns:w10="urn:schemas-microsoft-com:office:word" xmlns:w="http://schemas.openxmlformats.org/wordprocessingml/2006/main" xmlns:w14="http://schemas.microsoft.com/office/word/2010/wordml" xmlns:w15="http://schemas.microsoft.com/office/word/2012/wordml" xmlns:w16cid="http://schemas.microsoft.com/office/word/2016/wordml/cid" xmlns:w16se="http://schemas.microsoft.com/office/word/2015/wordml/symex" xmlns:wpg="http://schemas.microsoft.com/office/word/2010/wordprocessingGroup" xmlns:wpi="http://schemas.microsoft.com/office/word/2010/wordprocessingInk" xmlns:wne="http://schemas.microsoft.com/office/word/2006/wordml" xmlns:wps="http://schemas.microsoft.com/office/word/2010/wordprocessingShape" mc:Ignorable="w14 w15 w16se w16cid wp14">
+<w:ftr xmlns:wpc="http://schemas.microsoft.com/office/word/2010/wordprocessingCanvas" xmlns:cx="http://schemas.microsoft.com/office/drawing/2014/chartex" xmlns:cx1="http://schemas.microsoft.com/office/drawing/2015/9/8/chartex" xmlns:cx2="http://schemas.microsoft.com/office/drawing/2015/10/21/chartex" xmlns:cx3="http://schemas.microsoft.com/office/drawing/2016/5/9/chartex" xmlns:cx4="http://schemas.microsoft.com/office/drawing/2016/5/10/chartex" xmlns:cx5="http://schemas.microsoft.com/office/drawing/2016/5/11/chartex" xmlns:cx6="http://schemas.microsoft.com/office/drawing/2016/5/12/chartex" xmlns:cx7="http://schemas.microsoft.com/office/drawing/2016/5/13/chartex" xmlns:cx8="http://schemas.microsoft.com/office/drawing/2016/5/14/chartex" xmlns:mc="http://schemas.openxmlformats.org/markup-compatibility/2006" xmlns:aink="http://schemas.microsoft.com/office/drawing/2016/ink" xmlns:am3d="http://schemas.microsoft.com/office/drawing/2017/model3d" xmlns:o="urn:schemas-microsoft-com:office:office" xmlns:r="http://schemas.openxmlformats.org/officeDocument/2006/relationships" xmlns:m="http://schemas.openxmlformats.org/officeDocument/2006/math" xmlns:v="urn:schemas-microsoft-com:vml" xmlns:wp14="http://schemas.microsoft.com/office/word/2010/wordprocessingDrawing" xmlns:wp="http://schemas.openxmlformats.org/drawingml/2006/wordprocessingDrawing" xmlns:w10="urn:schemas-microsoft-com:office:word" xmlns:w="http://schemas.openxmlformats.org/wordprocessingml/2006/main" xmlns:w14="http://schemas.microsoft.com/office/word/2010/wordml" xmlns:w15="http://schemas.microsoft.com/office/word/2012/wordml" xmlns:w16cex="http://schemas.microsoft.com/office/word/2018/wordml/cex" xmlns:w16cid="http://schemas.microsoft.com/office/word/2016/wordml/cid" xmlns:w16="http://schemas.microsoft.com/office/word/2018/wordml" xmlns:w16se="http://schemas.microsoft.com/office/word/2015/wordml/symex" xmlns:wpg="http://schemas.microsoft.com/office/word/2010/wordprocessingGroup" xmlns:wpi="http://schemas.microsoft.com/office/word/2010/wordprocessingInk" xmlns:wne="http://schemas.microsoft.com/office/word/2006/wordml" xmlns:wps="http://schemas.microsoft.com/office/word/2010/wordprocessingShape" mc:Ignorable="w14 w15 w16se w16cid w16 w16cex wp14">
   <w:sdt>
     <w:sdtPr>
       <w:id w:val="74799094"/>
@@ -3203,7 +3201,7 @@
 </file>
 
 <file path=word/footnotes.xml><?xml version="1.0" encoding="utf-8"?>
-<w:footnotes xmlns:wpc="http://schemas.microsoft.com/office/word/2010/wordprocessingCanvas" xmlns:cx="http://schemas.microsoft.com/office/drawing/2014/chartex" xmlns:cx1="http://schemas.microsoft.com/office/drawing/2015/9/8/chartex" xmlns:cx2="http://schemas.microsoft.com/office/drawing/2015/10/21/chartex" xmlns:cx3="http://schemas.microsoft.com/office/drawing/2016/5/9/chartex" xmlns:cx4="http://schemas.microsoft.com/office/drawing/2016/5/10/chartex" xmlns:cx5="http://schemas.microsoft.com/office/drawing/2016/5/11/chartex" xmlns:cx6="http://schemas.microsoft.com/office/drawing/2016/5/12/chartex" xmlns:cx7="http://schemas.microsoft.com/office/drawing/2016/5/13/chartex" xmlns:cx8="http://schemas.microsoft.com/office/drawing/2016/5/14/chartex" xmlns:mc="http://schemas.openxmlformats.org/markup-compatibility/2006" xmlns:aink="http://schemas.microsoft.com/office/drawing/2016/ink" xmlns:am3d="http://schemas.microsoft.com/office/drawing/2017/model3d" xmlns:o="urn:schemas-microsoft-com:office:office" xmlns:r="http://schemas.openxmlformats.org/officeDocument/2006/relationships" xmlns:m="http://schemas.openxmlformats.org/officeDocument/2006/math" xmlns:v="urn:schemas-microsoft-com:vml" xmlns:wp14="http://schemas.microsoft.com/office/word/2010/wordprocessingDrawing" xmlns:wp="http://schemas.openxmlformats.org/drawingml/2006/wordprocessingDrawing" xmlns:w10="urn:schemas-microsoft-com:office:word" xmlns:w="http://schemas.openxmlformats.org/wordprocessingml/2006/main" xmlns:w14="http://schemas.microsoft.com/office/word/2010/wordml" xmlns:w15="http://schemas.microsoft.com/office/word/2012/wordml" xmlns:w16cid="http://schemas.microsoft.com/office/word/2016/wordml/cid" xmlns:w16se="http://schemas.microsoft.com/office/word/2015/wordml/symex" xmlns:wpg="http://schemas.microsoft.com/office/word/2010/wordprocessingGroup" xmlns:wpi="http://schemas.microsoft.com/office/word/2010/wordprocessingInk" xmlns:wne="http://schemas.microsoft.com/office/word/2006/wordml" xmlns:wps="http://schemas.microsoft.com/office/word/2010/wordprocessingShape" mc:Ignorable="w14 w15 w16se w16cid wp14">
+<w:footnotes xmlns:wpc="http://schemas.microsoft.com/office/word/2010/wordprocessingCanvas" xmlns:cx="http://schemas.microsoft.com/office/drawing/2014/chartex" xmlns:cx1="http://schemas.microsoft.com/office/drawing/2015/9/8/chartex" xmlns:cx2="http://schemas.microsoft.com/office/drawing/2015/10/21/chartex" xmlns:cx3="http://schemas.microsoft.com/office/drawing/2016/5/9/chartex" xmlns:cx4="http://schemas.microsoft.com/office/drawing/2016/5/10/chartex" xmlns:cx5="http://schemas.microsoft.com/office/drawing/2016/5/11/chartex" xmlns:cx6="http://schemas.microsoft.com/office/drawing/2016/5/12/chartex" xmlns:cx7="http://schemas.microsoft.com/office/drawing/2016/5/13/chartex" xmlns:cx8="http://schemas.microsoft.com/office/drawing/2016/5/14/chartex" xmlns:mc="http://schemas.openxmlformats.org/markup-compatibility/2006" xmlns:aink="http://schemas.microsoft.com/office/drawing/2016/ink" xmlns:am3d="http://schemas.microsoft.com/office/drawing/2017/model3d" xmlns:o="urn:schemas-microsoft-com:office:office" xmlns:r="http://schemas.openxmlformats.org/officeDocument/2006/relationships" xmlns:m="http://schemas.openxmlformats.org/officeDocument/2006/math" xmlns:v="urn:schemas-microsoft-com:vml" xmlns:wp14="http://schemas.microsoft.com/office/word/2010/wordprocessingDrawing" xmlns:wp="http://schemas.openxmlformats.org/drawingml/2006/wordprocessingDrawing" xmlns:w10="urn:schemas-microsoft-com:office:word" xmlns:w="http://schemas.openxmlformats.org/wordprocessingml/2006/main" xmlns:w14="http://schemas.microsoft.com/office/word/2010/wordml" xmlns:w15="http://schemas.microsoft.com/office/word/2012/wordml" xmlns:w16cex="http://schemas.microsoft.com/office/word/2018/wordml/cex" xmlns:w16cid="http://schemas.microsoft.com/office/word/2016/wordml/cid" xmlns:w16="http://schemas.microsoft.com/office/word/2018/wordml" xmlns:w16se="http://schemas.microsoft.com/office/word/2015/wordml/symex" xmlns:wpg="http://schemas.microsoft.com/office/word/2010/wordprocessingGroup" xmlns:wpi="http://schemas.microsoft.com/office/word/2010/wordprocessingInk" xmlns:wne="http://schemas.microsoft.com/office/word/2006/wordml" xmlns:wps="http://schemas.microsoft.com/office/word/2010/wordprocessingShape" mc:Ignorable="w14 w15 w16se w16cid w16 w16cex wp14">
   <w:footnote w:type="separator" w:id="-1">
     <w:p>
       <w:pPr>
@@ -3228,7 +3226,7 @@
 </file>
 
 <file path=word/numbering.xml><?xml version="1.0" encoding="utf-8"?>
-<w:numbering xmlns:wpc="http://schemas.microsoft.com/office/word/2010/wordprocessingCanvas" xmlns:cx="http://schemas.microsoft.com/office/drawing/2014/chartex" xmlns:cx1="http://schemas.microsoft.com/office/drawing/2015/9/8/chartex" xmlns:cx2="http://schemas.microsoft.com/office/drawing/2015/10/21/chartex" xmlns:cx3="http://schemas.microsoft.com/office/drawing/2016/5/9/chartex" xmlns:cx4="http://schemas.microsoft.com/office/drawing/2016/5/10/chartex" xmlns:cx5="http://schemas.microsoft.com/office/drawing/2016/5/11/chartex" xmlns:cx6="http://schemas.microsoft.com/office/drawing/2016/5/12/chartex" xmlns:cx7="http://schemas.microsoft.com/office/drawing/2016/5/13/chartex" xmlns:cx8="http://schemas.microsoft.com/office/drawing/2016/5/14/chartex" xmlns:mc="http://schemas.openxmlformats.org/markup-compatibility/2006" xmlns:aink="http://schemas.microsoft.com/office/drawing/2016/ink" xmlns:am3d="http://schemas.microsoft.com/office/drawing/2017/model3d" xmlns:o="urn:schemas-microsoft-com:office:office" xmlns:r="http://schemas.openxmlformats.org/officeDocument/2006/relationships" xmlns:m="http://schemas.openxmlformats.org/officeDocument/2006/math" xmlns:v="urn:schemas-microsoft-com:vml" xmlns:wp14="http://schemas.microsoft.com/office/word/2010/wordprocessingDrawing" xmlns:wp="http://schemas.openxmlformats.org/drawingml/2006/wordprocessingDrawing" xmlns:w10="urn:schemas-microsoft-com:office:word" xmlns:w="http://schemas.openxmlformats.org/wordprocessingml/2006/main" xmlns:w14="http://schemas.microsoft.com/office/word/2010/wordml" xmlns:w15="http://schemas.microsoft.com/office/word/2012/wordml" xmlns:w16cid="http://schemas.microsoft.com/office/word/2016/wordml/cid" xmlns:w16se="http://schemas.microsoft.com/office/word/2015/wordml/symex" xmlns:wpg="http://schemas.microsoft.com/office/word/2010/wordprocessingGroup" xmlns:wpi="http://schemas.microsoft.com/office/word/2010/wordprocessingInk" xmlns:wne="http://schemas.microsoft.com/office/word/2006/wordml" xmlns:wps="http://schemas.microsoft.com/office/word/2010/wordprocessingShape" mc:Ignorable="w14 w15 w16se w16cid wp14">
+<w:numbering xmlns:wpc="http://schemas.microsoft.com/office/word/2010/wordprocessingCanvas" xmlns:cx="http://schemas.microsoft.com/office/drawing/2014/chartex" xmlns:cx1="http://schemas.microsoft.com/office/drawing/2015/9/8/chartex" xmlns:cx2="http://schemas.microsoft.com/office/drawing/2015/10/21/chartex" xmlns:cx3="http://schemas.microsoft.com/office/drawing/2016/5/9/chartex" xmlns:cx4="http://schemas.microsoft.com/office/drawing/2016/5/10/chartex" xmlns:cx5="http://schemas.microsoft.com/office/drawing/2016/5/11/chartex" xmlns:cx6="http://schemas.microsoft.com/office/drawing/2016/5/12/chartex" xmlns:cx7="http://schemas.microsoft.com/office/drawing/2016/5/13/chartex" xmlns:cx8="http://schemas.microsoft.com/office/drawing/2016/5/14/chartex" xmlns:mc="http://schemas.openxmlformats.org/markup-compatibility/2006" xmlns:aink="http://schemas.microsoft.com/office/drawing/2016/ink" xmlns:am3d="http://schemas.microsoft.com/office/drawing/2017/model3d" xmlns:o="urn:schemas-microsoft-com:office:office" xmlns:r="http://schemas.openxmlformats.org/officeDocument/2006/relationships" xmlns:m="http://schemas.openxmlformats.org/officeDocument/2006/math" xmlns:v="urn:schemas-microsoft-com:vml" xmlns:wp14="http://schemas.microsoft.com/office/word/2010/wordprocessingDrawing" xmlns:wp="http://schemas.openxmlformats.org/drawingml/2006/wordprocessingDrawing" xmlns:w10="urn:schemas-microsoft-com:office:word" xmlns:w="http://schemas.openxmlformats.org/wordprocessingml/2006/main" xmlns:w14="http://schemas.microsoft.com/office/word/2010/wordml" xmlns:w15="http://schemas.microsoft.com/office/word/2012/wordml" xmlns:w16cex="http://schemas.microsoft.com/office/word/2018/wordml/cex" xmlns:w16cid="http://schemas.microsoft.com/office/word/2016/wordml/cid" xmlns:w16="http://schemas.microsoft.com/office/word/2018/wordml" xmlns:w16se="http://schemas.microsoft.com/office/word/2015/wordml/symex" xmlns:wpg="http://schemas.microsoft.com/office/word/2010/wordprocessingGroup" xmlns:wpi="http://schemas.microsoft.com/office/word/2010/wordprocessingInk" xmlns:wne="http://schemas.microsoft.com/office/word/2006/wordml" xmlns:wps="http://schemas.microsoft.com/office/word/2010/wordprocessingShape" mc:Ignorable="w14 w15 w16se w16cid w16 w16cex wp14">
   <w:abstractNum w:abstractNumId="0" w15:restartNumberingAfterBreak="0">
     <w:nsid w:val="0AA64027"/>
     <w:multiLevelType w:val="hybridMultilevel"/>
@@ -7748,7 +7746,7 @@
 </file>
 
 <file path=word/styles.xml><?xml version="1.0" encoding="utf-8"?>
-<w:styles xmlns:mc="http://schemas.openxmlformats.org/markup-compatibility/2006" xmlns:r="http://schemas.openxmlformats.org/officeDocument/2006/relationships" xmlns:w="http://schemas.openxmlformats.org/wordprocessingml/2006/main" xmlns:w14="http://schemas.microsoft.com/office/word/2010/wordml" xmlns:w15="http://schemas.microsoft.com/office/word/2012/wordml" xmlns:w16cid="http://schemas.microsoft.com/office/word/2016/wordml/cid" xmlns:w16se="http://schemas.microsoft.com/office/word/2015/wordml/symex" mc:Ignorable="w14 w15 w16se w16cid">
+<w:styles xmlns:mc="http://schemas.openxmlformats.org/markup-compatibility/2006" xmlns:r="http://schemas.openxmlformats.org/officeDocument/2006/relationships" xmlns:w="http://schemas.openxmlformats.org/wordprocessingml/2006/main" xmlns:w14="http://schemas.microsoft.com/office/word/2010/wordml" xmlns:w15="http://schemas.microsoft.com/office/word/2012/wordml" xmlns:w16cex="http://schemas.microsoft.com/office/word/2018/wordml/cex" xmlns:w16cid="http://schemas.microsoft.com/office/word/2016/wordml/cid" xmlns:w16="http://schemas.microsoft.com/office/word/2018/wordml" xmlns:w16se="http://schemas.microsoft.com/office/word/2015/wordml/symex" mc:Ignorable="w14 w15 w16se w16cid w16 w16cex">
   <w:docDefaults>
     <w:rPrDefault>
       <w:rPr>
